--- a/Kiem_thu.docx
+++ b/Kiem_thu.docx
@@ -557,7 +557,15 @@
                 <w:sz w:val="28"/>
                 <w:szCs w:val="28"/>
               </w:rPr>
-              <w:t>Kiểm tra nhập thông tin khách hàng CMTND thiếu số ,SDT đủ</w:t>
+              <w:t>Kiểm tra nhập thông tin khách hàng CMTND thiếu số</w:t>
+            </w:r>
+            <w:r>
+              <w:rPr>
+                <w:rFonts w:ascii="Times New Roman" w:hAnsi="Times New Roman" w:cs="Times New Roman"/>
+                <w:sz w:val="28"/>
+                <w:szCs w:val="28"/>
+              </w:rPr>
+              <w:t xml:space="preserve"> </w:t>
             </w:r>
           </w:p>
         </w:tc>
@@ -1382,7 +1390,23 @@
                 <w:sz w:val="28"/>
                 <w:szCs w:val="28"/>
               </w:rPr>
-              <w:t xml:space="preserve">Kiểm tra nhập thông tin khách hàng CMTND đúng,SDT kí tự lạ </w:t>
+              <w:t>Kiểm tra nhập</w:t>
+            </w:r>
+            <w:r>
+              <w:rPr>
+                <w:rFonts w:ascii="Times New Roman" w:hAnsi="Times New Roman" w:cs="Times New Roman"/>
+                <w:sz w:val="28"/>
+                <w:szCs w:val="28"/>
+              </w:rPr>
+              <w:t xml:space="preserve"> thông tin khách hàng </w:t>
+            </w:r>
+            <w:r>
+              <w:rPr>
+                <w:rFonts w:ascii="Times New Roman" w:hAnsi="Times New Roman" w:cs="Times New Roman"/>
+                <w:sz w:val="28"/>
+                <w:szCs w:val="28"/>
+              </w:rPr>
+              <w:t xml:space="preserve">SDT kí tự lạ </w:t>
             </w:r>
           </w:p>
         </w:tc>
@@ -1654,15 +1678,23 @@
                 <w:sz w:val="28"/>
                 <w:szCs w:val="28"/>
               </w:rPr>
-              <w:t>Kiểm tra nhập thông ti</w:t>
-            </w:r>
-            <w:r>
-              <w:rPr>
-                <w:rFonts w:ascii="Times New Roman" w:hAnsi="Times New Roman" w:cs="Times New Roman"/>
-                <w:sz w:val="28"/>
-                <w:szCs w:val="28"/>
-              </w:rPr>
-              <w:t xml:space="preserve">n khách hàng CMTND đúng,SDT thiếu số </w:t>
+              <w:t xml:space="preserve">Kiểm tra nhập </w:t>
+            </w:r>
+            <w:r>
+              <w:rPr>
+                <w:rFonts w:ascii="Times New Roman" w:hAnsi="Times New Roman" w:cs="Times New Roman"/>
+                <w:sz w:val="28"/>
+                <w:szCs w:val="28"/>
+              </w:rPr>
+              <w:t xml:space="preserve">thông tin khách hàng </w:t>
+            </w:r>
+            <w:r>
+              <w:rPr>
+                <w:rFonts w:ascii="Times New Roman" w:hAnsi="Times New Roman" w:cs="Times New Roman"/>
+                <w:sz w:val="28"/>
+                <w:szCs w:val="28"/>
+              </w:rPr>
+              <w:t xml:space="preserve">SDT thiếu số </w:t>
             </w:r>
           </w:p>
         </w:tc>
@@ -1774,15 +1806,7 @@
                 <w:sz w:val="28"/>
                 <w:szCs w:val="28"/>
               </w:rPr>
-              <w:t>Sdt “123456789</w:t>
-            </w:r>
-            <w:r>
-              <w:rPr>
-                <w:rFonts w:ascii="Times New Roman" w:hAnsi="Times New Roman" w:cs="Times New Roman"/>
-                <w:sz w:val="28"/>
-                <w:szCs w:val="28"/>
-              </w:rPr>
-              <w:t>2</w:t>
+              <w:t>Sdt “1234567892</w:t>
             </w:r>
             <w:r>
               <w:rPr>
@@ -1942,7 +1966,23 @@
                 <w:sz w:val="28"/>
                 <w:szCs w:val="28"/>
               </w:rPr>
-              <w:t>Kiểm tra nhập thông tin khách hàng CMTND đúng,SDT thừa số</w:t>
+              <w:t xml:space="preserve">Kiểm tra nhập </w:t>
+            </w:r>
+            <w:r>
+              <w:rPr>
+                <w:rFonts w:ascii="Times New Roman" w:hAnsi="Times New Roman" w:cs="Times New Roman"/>
+                <w:sz w:val="28"/>
+                <w:szCs w:val="28"/>
+              </w:rPr>
+              <w:t xml:space="preserve">thông tin khách hàng </w:t>
+            </w:r>
+            <w:r>
+              <w:rPr>
+                <w:rFonts w:ascii="Times New Roman" w:hAnsi="Times New Roman" w:cs="Times New Roman"/>
+                <w:sz w:val="28"/>
+                <w:szCs w:val="28"/>
+              </w:rPr>
+              <w:t>SDT thừa số</w:t>
             </w:r>
           </w:p>
         </w:tc>
@@ -2054,23 +2094,7 @@
                 <w:sz w:val="28"/>
                 <w:szCs w:val="28"/>
               </w:rPr>
-              <w:t>Sdt “123456789</w:t>
-            </w:r>
-            <w:r>
-              <w:rPr>
-                <w:rFonts w:ascii="Times New Roman" w:hAnsi="Times New Roman" w:cs="Times New Roman"/>
-                <w:sz w:val="28"/>
-                <w:szCs w:val="28"/>
-              </w:rPr>
-              <w:t>20</w:t>
-            </w:r>
-            <w:r>
-              <w:rPr>
-                <w:rFonts w:ascii="Times New Roman" w:hAnsi="Times New Roman" w:cs="Times New Roman"/>
-                <w:sz w:val="28"/>
-                <w:szCs w:val="28"/>
-              </w:rPr>
-              <w:t>0</w:t>
+              <w:t>Sdt “123456789200</w:t>
             </w:r>
             <w:r>
               <w:rPr>
@@ -2230,15 +2254,7 @@
                 <w:sz w:val="28"/>
                 <w:szCs w:val="28"/>
               </w:rPr>
-              <w:t xml:space="preserve">Kiểm tra nhập thông tin khách hàng </w:t>
-            </w:r>
-            <w:r>
-              <w:rPr>
-                <w:rFonts w:ascii="Times New Roman" w:hAnsi="Times New Roman" w:cs="Times New Roman"/>
-                <w:sz w:val="28"/>
-                <w:szCs w:val="28"/>
-              </w:rPr>
-              <w:t xml:space="preserve">khách </w:t>
+              <w:t xml:space="preserve">Kiểm tra nhập thông tin khách hàng khách </w:t>
             </w:r>
             <w:r>
               <w:rPr>
@@ -2499,6 +2515,14 @@
               </w:rPr>
               <w:t>Không nhập gì cả</w:t>
             </w:r>
+            <w:r>
+              <w:rPr>
+                <w:rFonts w:ascii="Times New Roman" w:hAnsi="Times New Roman" w:cs="Times New Roman"/>
+                <w:sz w:val="28"/>
+                <w:szCs w:val="28"/>
+              </w:rPr>
+              <w:t xml:space="preserve"> một phần nhập</w:t>
+            </w:r>
           </w:p>
         </w:tc>
         <w:tc>
@@ -2805,23 +2829,24 @@
       <w:tblPr>
         <w:tblStyle w:val="TableGrid"/>
         <w:tblW w:w="0" w:type="auto"/>
+        <w:tblLayout w:type="fixed"/>
         <w:tblLook w:val="04A0" w:firstRow="1" w:lastRow="0" w:firstColumn="1" w:lastColumn="0" w:noHBand="0" w:noVBand="1"/>
       </w:tblPr>
       <w:tblGrid>
         <w:gridCol w:w="904"/>
         <w:gridCol w:w="1327"/>
-        <w:gridCol w:w="5105"/>
-        <w:gridCol w:w="1083"/>
+        <w:gridCol w:w="4514"/>
+        <w:gridCol w:w="1674"/>
         <w:gridCol w:w="1327"/>
         <w:gridCol w:w="1044"/>
       </w:tblGrid>
       <w:tr>
         <w:trPr>
-          <w:trHeight w:val="323"/>
+          <w:trHeight w:val="1241"/>
         </w:trPr>
         <w:tc>
           <w:tcPr>
-            <w:tcW w:w="1798" w:type="dxa"/>
+            <w:tcW w:w="904" w:type="dxa"/>
             <w:vMerge w:val="restart"/>
           </w:tcPr>
           <w:p>
@@ -2844,7 +2869,7 @@
         </w:tc>
         <w:tc>
           <w:tcPr>
-            <w:tcW w:w="1798" w:type="dxa"/>
+            <w:tcW w:w="1327" w:type="dxa"/>
             <w:vMerge w:val="restart"/>
           </w:tcPr>
           <w:p>
@@ -2867,7 +2892,7 @@
         </w:tc>
         <w:tc>
           <w:tcPr>
-            <w:tcW w:w="3596" w:type="dxa"/>
+            <w:tcW w:w="6188" w:type="dxa"/>
             <w:gridSpan w:val="2"/>
           </w:tcPr>
           <w:p>
@@ -2891,7 +2916,7 @@
         </w:tc>
         <w:tc>
           <w:tcPr>
-            <w:tcW w:w="1799" w:type="dxa"/>
+            <w:tcW w:w="1327" w:type="dxa"/>
             <w:vMerge w:val="restart"/>
           </w:tcPr>
           <w:p>
@@ -2914,7 +2939,7 @@
         </w:tc>
         <w:tc>
           <w:tcPr>
-            <w:tcW w:w="1799" w:type="dxa"/>
+            <w:tcW w:w="1044" w:type="dxa"/>
             <w:vMerge w:val="restart"/>
           </w:tcPr>
           <w:p>
@@ -2942,7 +2967,7 @@
         </w:trPr>
         <w:tc>
           <w:tcPr>
-            <w:tcW w:w="1798" w:type="dxa"/>
+            <w:tcW w:w="904" w:type="dxa"/>
             <w:vMerge/>
           </w:tcPr>
           <w:p>
@@ -2957,7 +2982,7 @@
         </w:tc>
         <w:tc>
           <w:tcPr>
-            <w:tcW w:w="1798" w:type="dxa"/>
+            <w:tcW w:w="1327" w:type="dxa"/>
             <w:vMerge/>
           </w:tcPr>
           <w:p>
@@ -2972,7 +2997,7 @@
         </w:tc>
         <w:tc>
           <w:tcPr>
-            <w:tcW w:w="1795" w:type="dxa"/>
+            <w:tcW w:w="4514" w:type="dxa"/>
           </w:tcPr>
           <w:p>
             <w:pPr>
@@ -2994,7 +3019,7 @@
         </w:tc>
         <w:tc>
           <w:tcPr>
-            <w:tcW w:w="1801" w:type="dxa"/>
+            <w:tcW w:w="1674" w:type="dxa"/>
           </w:tcPr>
           <w:p>
             <w:pPr>
@@ -3016,7 +3041,7 @@
         </w:tc>
         <w:tc>
           <w:tcPr>
-            <w:tcW w:w="1799" w:type="dxa"/>
+            <w:tcW w:w="1327" w:type="dxa"/>
             <w:vMerge/>
           </w:tcPr>
           <w:p>
@@ -3031,7 +3056,7 @@
         </w:tc>
         <w:tc>
           <w:tcPr>
-            <w:tcW w:w="1799" w:type="dxa"/>
+            <w:tcW w:w="1044" w:type="dxa"/>
             <w:vMerge/>
           </w:tcPr>
           <w:p>
@@ -3048,7 +3073,7 @@
       <w:tr>
         <w:tc>
           <w:tcPr>
-            <w:tcW w:w="1798" w:type="dxa"/>
+            <w:tcW w:w="904" w:type="dxa"/>
           </w:tcPr>
           <w:p>
             <w:pPr>
@@ -3070,7 +3095,7 @@
         </w:tc>
         <w:tc>
           <w:tcPr>
-            <w:tcW w:w="1798" w:type="dxa"/>
+            <w:tcW w:w="1327" w:type="dxa"/>
           </w:tcPr>
           <w:p>
             <w:pPr>
@@ -3092,7 +3117,7 @@
         </w:tc>
         <w:tc>
           <w:tcPr>
-            <w:tcW w:w="1798" w:type="dxa"/>
+            <w:tcW w:w="4514" w:type="dxa"/>
           </w:tcPr>
           <w:p>
             <w:pPr>
@@ -3232,7 +3257,7 @@
         </w:tc>
         <w:tc>
           <w:tcPr>
-            <w:tcW w:w="1798" w:type="dxa"/>
+            <w:tcW w:w="1674" w:type="dxa"/>
           </w:tcPr>
           <w:p>
             <w:pPr>
@@ -3254,7 +3279,7 @@
         </w:tc>
         <w:tc>
           <w:tcPr>
-            <w:tcW w:w="1799" w:type="dxa"/>
+            <w:tcW w:w="1327" w:type="dxa"/>
           </w:tcPr>
           <w:p>
             <w:pPr>
@@ -3276,7 +3301,7 @@
         </w:tc>
         <w:tc>
           <w:tcPr>
-            <w:tcW w:w="1799" w:type="dxa"/>
+            <w:tcW w:w="1044" w:type="dxa"/>
           </w:tcPr>
           <w:p>
             <w:pPr>
@@ -3292,7 +3317,7 @@
       <w:tr>
         <w:tc>
           <w:tcPr>
-            <w:tcW w:w="1798" w:type="dxa"/>
+            <w:tcW w:w="904" w:type="dxa"/>
           </w:tcPr>
           <w:p>
             <w:pPr>
@@ -3314,29 +3339,45 @@
         </w:tc>
         <w:tc>
           <w:tcPr>
-            <w:tcW w:w="1798" w:type="dxa"/>
-          </w:tcPr>
-          <w:p>
-            <w:pPr>
-              <w:rPr>
-                <w:rFonts w:ascii="Times New Roman" w:hAnsi="Times New Roman" w:cs="Times New Roman"/>
-                <w:sz w:val="28"/>
-                <w:szCs w:val="28"/>
-              </w:rPr>
-            </w:pPr>
-            <w:r>
-              <w:rPr>
-                <w:rFonts w:ascii="Times New Roman" w:hAnsi="Times New Roman" w:cs="Times New Roman"/>
-                <w:sz w:val="28"/>
-                <w:szCs w:val="28"/>
-              </w:rPr>
-              <w:t>Kiểm tra giao diện nhập sao về dữ liệu CMTND</w:t>
-            </w:r>
-          </w:p>
-        </w:tc>
-        <w:tc>
-          <w:tcPr>
-            <w:tcW w:w="1798" w:type="dxa"/>
+            <w:tcW w:w="1327" w:type="dxa"/>
+          </w:tcPr>
+          <w:p>
+            <w:pPr>
+              <w:rPr>
+                <w:rFonts w:ascii="Times New Roman" w:hAnsi="Times New Roman" w:cs="Times New Roman"/>
+                <w:sz w:val="28"/>
+                <w:szCs w:val="28"/>
+              </w:rPr>
+            </w:pPr>
+            <w:r>
+              <w:rPr>
+                <w:rFonts w:ascii="Times New Roman" w:hAnsi="Times New Roman" w:cs="Times New Roman"/>
+                <w:sz w:val="28"/>
+                <w:szCs w:val="28"/>
+              </w:rPr>
+              <w:t>Kiểm tra giao diện nhập</w:t>
+            </w:r>
+            <w:r>
+              <w:rPr>
+                <w:rFonts w:ascii="Times New Roman" w:hAnsi="Times New Roman" w:cs="Times New Roman"/>
+                <w:sz w:val="28"/>
+                <w:szCs w:val="28"/>
+              </w:rPr>
+              <w:t xml:space="preserve"> </w:t>
+            </w:r>
+            <w:r>
+              <w:rPr>
+                <w:rFonts w:ascii="Times New Roman" w:hAnsi="Times New Roman" w:cs="Times New Roman"/>
+                <w:sz w:val="28"/>
+                <w:szCs w:val="28"/>
+              </w:rPr>
+              <w:t xml:space="preserve"> về dữ liệu CMTND</w:t>
+            </w:r>
+          </w:p>
+        </w:tc>
+        <w:tc>
+          <w:tcPr>
+            <w:tcW w:w="4514" w:type="dxa"/>
           </w:tcPr>
           <w:p>
             <w:pPr>
@@ -3453,6 +3494,7 @@
                 <w:sz w:val="28"/>
                 <w:szCs w:val="28"/>
               </w:rPr>
+              <w:lastRenderedPageBreak/>
               <w:t>Địa chỉ “254 Minh Khai Hai Bà Trưng Hà Nội”</w:t>
             </w:r>
           </w:p>
@@ -3475,14 +3517,13 @@
                 <w:sz w:val="28"/>
                 <w:szCs w:val="28"/>
               </w:rPr>
-              <w:lastRenderedPageBreak/>
               <w:t>Email“phamhuudatk58@gmail.com”</w:t>
             </w:r>
           </w:p>
         </w:tc>
         <w:tc>
           <w:tcPr>
-            <w:tcW w:w="1798" w:type="dxa"/>
+            <w:tcW w:w="1674" w:type="dxa"/>
           </w:tcPr>
           <w:p>
             <w:pPr>
@@ -3505,7 +3546,7 @@
         </w:tc>
         <w:tc>
           <w:tcPr>
-            <w:tcW w:w="1799" w:type="dxa"/>
+            <w:tcW w:w="1327" w:type="dxa"/>
           </w:tcPr>
           <w:p>
             <w:pPr>
@@ -3527,7 +3568,7 @@
         </w:tc>
         <w:tc>
           <w:tcPr>
-            <w:tcW w:w="1799" w:type="dxa"/>
+            <w:tcW w:w="1044" w:type="dxa"/>
           </w:tcPr>
           <w:p>
             <w:pPr>
@@ -3543,7 +3584,7 @@
       <w:tr>
         <w:tc>
           <w:tcPr>
-            <w:tcW w:w="1798" w:type="dxa"/>
+            <w:tcW w:w="904" w:type="dxa"/>
           </w:tcPr>
           <w:p>
             <w:pPr>
@@ -3566,37 +3607,29 @@
         </w:tc>
         <w:tc>
           <w:tcPr>
-            <w:tcW w:w="1798" w:type="dxa"/>
-          </w:tcPr>
-          <w:p>
-            <w:pPr>
-              <w:rPr>
-                <w:rFonts w:ascii="Times New Roman" w:hAnsi="Times New Roman" w:cs="Times New Roman"/>
-                <w:sz w:val="28"/>
-                <w:szCs w:val="28"/>
-              </w:rPr>
-            </w:pPr>
-            <w:r>
-              <w:rPr>
-                <w:rFonts w:ascii="Times New Roman" w:hAnsi="Times New Roman" w:cs="Times New Roman"/>
-                <w:sz w:val="28"/>
-                <w:szCs w:val="28"/>
-              </w:rPr>
-              <w:t xml:space="preserve">Kiểm tra giao diện nhập sao về dữ liệu </w:t>
-            </w:r>
-            <w:r>
-              <w:rPr>
-                <w:rFonts w:ascii="Times New Roman" w:hAnsi="Times New Roman" w:cs="Times New Roman"/>
-                <w:sz w:val="28"/>
-                <w:szCs w:val="28"/>
-              </w:rPr>
-              <w:t>SDT</w:t>
-            </w:r>
-          </w:p>
-        </w:tc>
-        <w:tc>
-          <w:tcPr>
-            <w:tcW w:w="1798" w:type="dxa"/>
+            <w:tcW w:w="1327" w:type="dxa"/>
+          </w:tcPr>
+          <w:p>
+            <w:pPr>
+              <w:rPr>
+                <w:rFonts w:ascii="Times New Roman" w:hAnsi="Times New Roman" w:cs="Times New Roman"/>
+                <w:sz w:val="28"/>
+                <w:szCs w:val="28"/>
+              </w:rPr>
+            </w:pPr>
+            <w:r>
+              <w:rPr>
+                <w:rFonts w:ascii="Times New Roman" w:hAnsi="Times New Roman" w:cs="Times New Roman"/>
+                <w:sz w:val="28"/>
+                <w:szCs w:val="28"/>
+              </w:rPr>
+              <w:t>Kiểm tra giao diện nhập sao về dữ liệu SDT</w:t>
+            </w:r>
+          </w:p>
+        </w:tc>
+        <w:tc>
+          <w:tcPr>
+            <w:tcW w:w="4514" w:type="dxa"/>
           </w:tcPr>
           <w:p>
             <w:pPr>
@@ -3749,7 +3782,7 @@
         </w:tc>
         <w:tc>
           <w:tcPr>
-            <w:tcW w:w="1798" w:type="dxa"/>
+            <w:tcW w:w="1674" w:type="dxa"/>
           </w:tcPr>
           <w:p>
             <w:pPr>
@@ -3771,7 +3804,7 @@
         </w:tc>
         <w:tc>
           <w:tcPr>
-            <w:tcW w:w="1799" w:type="dxa"/>
+            <w:tcW w:w="1327" w:type="dxa"/>
           </w:tcPr>
           <w:p>
             <w:pPr>
@@ -3793,7 +3826,7 @@
         </w:tc>
         <w:tc>
           <w:tcPr>
-            <w:tcW w:w="1799" w:type="dxa"/>
+            <w:tcW w:w="1044" w:type="dxa"/>
           </w:tcPr>
           <w:p>
             <w:pPr>
@@ -3809,7 +3842,7 @@
       <w:tr>
         <w:tc>
           <w:tcPr>
-            <w:tcW w:w="1798" w:type="dxa"/>
+            <w:tcW w:w="904" w:type="dxa"/>
           </w:tcPr>
           <w:p>
             <w:pPr>
@@ -3827,27 +3860,25 @@
               </w:rPr>
               <w:t>4</w:t>
             </w:r>
-            <w:bookmarkStart w:id="0" w:name="_GoBack"/>
-            <w:bookmarkEnd w:id="0"/>
-          </w:p>
-        </w:tc>
-        <w:tc>
-          <w:tcPr>
-            <w:tcW w:w="1798" w:type="dxa"/>
-          </w:tcPr>
-          <w:p>
-            <w:pPr>
-              <w:rPr>
-                <w:rFonts w:ascii="Times New Roman" w:hAnsi="Times New Roman" w:cs="Times New Roman"/>
-                <w:sz w:val="28"/>
-                <w:szCs w:val="28"/>
-              </w:rPr>
-            </w:pPr>
-          </w:p>
-        </w:tc>
-        <w:tc>
-          <w:tcPr>
-            <w:tcW w:w="1798" w:type="dxa"/>
+          </w:p>
+        </w:tc>
+        <w:tc>
+          <w:tcPr>
+            <w:tcW w:w="1327" w:type="dxa"/>
+          </w:tcPr>
+          <w:p>
+            <w:pPr>
+              <w:rPr>
+                <w:rFonts w:ascii="Times New Roman" w:hAnsi="Times New Roman" w:cs="Times New Roman"/>
+                <w:sz w:val="28"/>
+                <w:szCs w:val="28"/>
+              </w:rPr>
+            </w:pPr>
+          </w:p>
+        </w:tc>
+        <w:tc>
+          <w:tcPr>
+            <w:tcW w:w="4514" w:type="dxa"/>
           </w:tcPr>
           <w:p>
             <w:pPr>
@@ -3866,35 +3897,35 @@
         </w:tc>
         <w:tc>
           <w:tcPr>
-            <w:tcW w:w="1798" w:type="dxa"/>
-          </w:tcPr>
-          <w:p>
-            <w:pPr>
-              <w:rPr>
-                <w:rFonts w:ascii="Times New Roman" w:hAnsi="Times New Roman" w:cs="Times New Roman"/>
-                <w:sz w:val="28"/>
-                <w:szCs w:val="28"/>
-              </w:rPr>
-            </w:pPr>
-          </w:p>
-        </w:tc>
-        <w:tc>
-          <w:tcPr>
-            <w:tcW w:w="1799" w:type="dxa"/>
-          </w:tcPr>
-          <w:p>
-            <w:pPr>
-              <w:rPr>
-                <w:rFonts w:ascii="Times New Roman" w:hAnsi="Times New Roman" w:cs="Times New Roman"/>
-                <w:sz w:val="28"/>
-                <w:szCs w:val="28"/>
-              </w:rPr>
-            </w:pPr>
-          </w:p>
-        </w:tc>
-        <w:tc>
-          <w:tcPr>
-            <w:tcW w:w="1799" w:type="dxa"/>
+            <w:tcW w:w="1674" w:type="dxa"/>
+          </w:tcPr>
+          <w:p>
+            <w:pPr>
+              <w:rPr>
+                <w:rFonts w:ascii="Times New Roman" w:hAnsi="Times New Roman" w:cs="Times New Roman"/>
+                <w:sz w:val="28"/>
+                <w:szCs w:val="28"/>
+              </w:rPr>
+            </w:pPr>
+          </w:p>
+        </w:tc>
+        <w:tc>
+          <w:tcPr>
+            <w:tcW w:w="1327" w:type="dxa"/>
+          </w:tcPr>
+          <w:p>
+            <w:pPr>
+              <w:rPr>
+                <w:rFonts w:ascii="Times New Roman" w:hAnsi="Times New Roman" w:cs="Times New Roman"/>
+                <w:sz w:val="28"/>
+                <w:szCs w:val="28"/>
+              </w:rPr>
+            </w:pPr>
+          </w:p>
+        </w:tc>
+        <w:tc>
+          <w:tcPr>
+            <w:tcW w:w="1044" w:type="dxa"/>
           </w:tcPr>
           <w:p>
             <w:pPr>
@@ -3916,6 +3947,2679 @@
           <w:szCs w:val="28"/>
         </w:rPr>
       </w:pPr>
+    </w:p>
+    <w:p>
+      <w:pPr>
+        <w:rPr>
+          <w:rFonts w:ascii="Times New Roman" w:hAnsi="Times New Roman" w:cs="Times New Roman"/>
+          <w:sz w:val="28"/>
+          <w:szCs w:val="28"/>
+        </w:rPr>
+      </w:pPr>
+    </w:p>
+    <w:p>
+      <w:pPr>
+        <w:rPr>
+          <w:rFonts w:ascii="Times New Roman" w:hAnsi="Times New Roman" w:cs="Times New Roman"/>
+          <w:sz w:val="28"/>
+          <w:szCs w:val="28"/>
+        </w:rPr>
+      </w:pPr>
+    </w:p>
+    <w:p>
+      <w:pPr>
+        <w:rPr>
+          <w:rFonts w:ascii="Times New Roman" w:hAnsi="Times New Roman" w:cs="Times New Roman"/>
+          <w:sz w:val="28"/>
+          <w:szCs w:val="28"/>
+        </w:rPr>
+      </w:pPr>
+      <w:r>
+        <w:rPr>
+          <w:rFonts w:ascii="Times New Roman" w:hAnsi="Times New Roman" w:cs="Times New Roman"/>
+          <w:sz w:val="28"/>
+          <w:szCs w:val="28"/>
+        </w:rPr>
+        <w:br w:type="page"/>
+      </w:r>
+    </w:p>
+    <w:p>
+      <w:pPr>
+        <w:rPr>
+          <w:rFonts w:ascii="Times New Roman" w:hAnsi="Times New Roman" w:cs="Times New Roman"/>
+          <w:sz w:val="28"/>
+          <w:szCs w:val="28"/>
+        </w:rPr>
+      </w:pPr>
+      <w:r>
+        <w:rPr>
+          <w:rFonts w:ascii="Times New Roman" w:hAnsi="Times New Roman" w:cs="Times New Roman"/>
+          <w:noProof/>
+          <w:sz w:val="28"/>
+          <w:szCs w:val="28"/>
+        </w:rPr>
+        <w:lastRenderedPageBreak/>
+        <mc:AlternateContent>
+          <mc:Choice Requires="wps">
+            <w:drawing>
+              <wp:anchor distT="0" distB="0" distL="114300" distR="114300" simplePos="0" relativeHeight="251659264" behindDoc="0" locked="0" layoutInCell="1" allowOverlap="1" wp14:anchorId="37B2C32B" wp14:editId="5FF60D1B">
+                <wp:simplePos x="0" y="0"/>
+                <wp:positionH relativeFrom="margin">
+                  <wp:align>center</wp:align>
+                </wp:positionH>
+                <wp:positionV relativeFrom="paragraph">
+                  <wp:posOffset>7620</wp:posOffset>
+                </wp:positionV>
+                <wp:extent cx="1257300" cy="619125"/>
+                <wp:effectExtent l="0" t="0" r="19050" b="28575"/>
+                <wp:wrapNone/>
+                <wp:docPr id="1" name="Rectangle 1"/>
+                <wp:cNvGraphicFramePr/>
+                <a:graphic xmlns:a="http://schemas.openxmlformats.org/drawingml/2006/main">
+                  <a:graphicData uri="http://schemas.microsoft.com/office/word/2010/wordprocessingShape">
+                    <wps:wsp>
+                      <wps:cNvSpPr/>
+                      <wps:spPr>
+                        <a:xfrm>
+                          <a:off x="0" y="0"/>
+                          <a:ext cx="1257300" cy="619125"/>
+                        </a:xfrm>
+                        <a:prstGeom prst="rect">
+                          <a:avLst/>
+                        </a:prstGeom>
+                      </wps:spPr>
+                      <wps:style>
+                        <a:lnRef idx="2">
+                          <a:schemeClr val="accent1">
+                            <a:shade val="50000"/>
+                          </a:schemeClr>
+                        </a:lnRef>
+                        <a:fillRef idx="1">
+                          <a:schemeClr val="accent1"/>
+                        </a:fillRef>
+                        <a:effectRef idx="0">
+                          <a:schemeClr val="accent1"/>
+                        </a:effectRef>
+                        <a:fontRef idx="minor">
+                          <a:schemeClr val="lt1"/>
+                        </a:fontRef>
+                      </wps:style>
+                      <wps:txbx>
+                        <w:txbxContent>
+                          <w:p>
+                            <w:pPr>
+                              <w:jc w:val="center"/>
+                              <w:rPr>
+                                <w:rFonts w:ascii="Times New Roman" w:hAnsi="Times New Roman" w:cs="Times New Roman"/>
+                              </w:rPr>
+                            </w:pPr>
+                            <w:r>
+                              <w:rPr>
+                                <w:rFonts w:ascii="Times New Roman" w:hAnsi="Times New Roman" w:cs="Times New Roman"/>
+                              </w:rPr>
+                              <w:t>Dữ liệu nhập vào</w:t>
+                            </w:r>
+                          </w:p>
+                        </w:txbxContent>
+                      </wps:txbx>
+                      <wps:bodyPr rot="0" spcFirstLastPara="0" vertOverflow="overflow" horzOverflow="overflow" vert="horz" wrap="square" lIns="91440" tIns="45720" rIns="91440" bIns="45720" numCol="1" spcCol="0" rtlCol="0" fromWordArt="0" anchor="ctr" anchorCtr="0" forceAA="0" compatLnSpc="1">
+                        <a:prstTxWarp prst="textNoShape">
+                          <a:avLst/>
+                        </a:prstTxWarp>
+                        <a:noAutofit/>
+                      </wps:bodyPr>
+                    </wps:wsp>
+                  </a:graphicData>
+                </a:graphic>
+              </wp:anchor>
+            </w:drawing>
+          </mc:Choice>
+          <mc:Fallback>
+            <w:pict>
+              <v:rect w14:anchorId="37B2C32B" id="Rectangle 1" o:spid="_x0000_s1026" style="position:absolute;margin-left:0;margin-top:.6pt;width:99pt;height:48.75pt;z-index:251659264;visibility:visible;mso-wrap-style:square;mso-wrap-distance-left:9pt;mso-wrap-distance-top:0;mso-wrap-distance-right:9pt;mso-wrap-distance-bottom:0;mso-position-horizontal:center;mso-position-horizontal-relative:margin;mso-position-vertical:absolute;mso-position-vertical-relative:text;v-text-anchor:middle" o:gfxdata="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" fillcolor="#5b9bd5 [3204]" strokecolor="#1f4d78 [1604]" strokeweight="1pt">
+                <v:textbox>
+                  <w:txbxContent>
+                    <w:p>
+                      <w:pPr>
+                        <w:jc w:val="center"/>
+                        <w:rPr>
+                          <w:rFonts w:ascii="Times New Roman" w:hAnsi="Times New Roman" w:cs="Times New Roman"/>
+                        </w:rPr>
+                      </w:pPr>
+                      <w:r>
+                        <w:rPr>
+                          <w:rFonts w:ascii="Times New Roman" w:hAnsi="Times New Roman" w:cs="Times New Roman"/>
+                        </w:rPr>
+                        <w:t>Dữ liệu nhập vào</w:t>
+                      </w:r>
+                    </w:p>
+                  </w:txbxContent>
+                </v:textbox>
+                <w10:wrap anchorx="margin"/>
+              </v:rect>
+            </w:pict>
+          </mc:Fallback>
+        </mc:AlternateContent>
+      </w:r>
+    </w:p>
+    <w:p>
+      <w:pPr>
+        <w:rPr>
+          <w:rFonts w:ascii="Times New Roman" w:hAnsi="Times New Roman" w:cs="Times New Roman"/>
+          <w:sz w:val="28"/>
+          <w:szCs w:val="28"/>
+        </w:rPr>
+      </w:pPr>
+    </w:p>
+    <w:p>
+      <w:pPr>
+        <w:rPr>
+          <w:rFonts w:ascii="Times New Roman" w:hAnsi="Times New Roman" w:cs="Times New Roman"/>
+          <w:sz w:val="28"/>
+          <w:szCs w:val="28"/>
+        </w:rPr>
+      </w:pPr>
+      <w:r>
+        <w:rPr>
+          <w:rFonts w:ascii="Times New Roman" w:hAnsi="Times New Roman" w:cs="Times New Roman"/>
+          <w:noProof/>
+          <w:sz w:val="28"/>
+          <w:szCs w:val="28"/>
+        </w:rPr>
+        <mc:AlternateContent>
+          <mc:Choice Requires="wps">
+            <w:drawing>
+              <wp:anchor distT="0" distB="0" distL="114300" distR="114300" simplePos="0" relativeHeight="251668480" behindDoc="0" locked="0" layoutInCell="1" allowOverlap="1" wp14:anchorId="681300D1" wp14:editId="3C134BC2">
+                <wp:simplePos x="0" y="0"/>
+                <wp:positionH relativeFrom="margin">
+                  <wp:align>center</wp:align>
+                </wp:positionH>
+                <wp:positionV relativeFrom="paragraph">
+                  <wp:posOffset>12700</wp:posOffset>
+                </wp:positionV>
+                <wp:extent cx="47625" cy="361950"/>
+                <wp:effectExtent l="38100" t="0" r="85725" b="57150"/>
+                <wp:wrapNone/>
+                <wp:docPr id="11" name="Straight Arrow Connector 11"/>
+                <wp:cNvGraphicFramePr/>
+                <a:graphic xmlns:a="http://schemas.openxmlformats.org/drawingml/2006/main">
+                  <a:graphicData uri="http://schemas.microsoft.com/office/word/2010/wordprocessingShape">
+                    <wps:wsp>
+                      <wps:cNvCnPr/>
+                      <wps:spPr>
+                        <a:xfrm>
+                          <a:off x="0" y="0"/>
+                          <a:ext cx="47625" cy="361950"/>
+                        </a:xfrm>
+                        <a:prstGeom prst="straightConnector1">
+                          <a:avLst/>
+                        </a:prstGeom>
+                        <a:ln>
+                          <a:tailEnd type="triangle"/>
+                        </a:ln>
+                      </wps:spPr>
+                      <wps:style>
+                        <a:lnRef idx="1">
+                          <a:schemeClr val="accent1"/>
+                        </a:lnRef>
+                        <a:fillRef idx="0">
+                          <a:schemeClr val="accent1"/>
+                        </a:fillRef>
+                        <a:effectRef idx="0">
+                          <a:schemeClr val="accent1"/>
+                        </a:effectRef>
+                        <a:fontRef idx="minor">
+                          <a:schemeClr val="tx1"/>
+                        </a:fontRef>
+                      </wps:style>
+                      <wps:bodyPr/>
+                    </wps:wsp>
+                  </a:graphicData>
+                </a:graphic>
+              </wp:anchor>
+            </w:drawing>
+          </mc:Choice>
+          <mc:Fallback>
+            <w:pict>
+              <v:shapetype w14:anchorId="261E809F" id="_x0000_t32" coordsize="21600,21600" o:spt="32" o:oned="t" path="m,l21600,21600e" filled="f">
+                <v:path arrowok="t" fillok="f" o:connecttype="none"/>
+                <o:lock v:ext="edit" shapetype="t"/>
+              </v:shapetype>
+              <v:shape id="Straight Arrow Connector 11" o:spid="_x0000_s1026" type="#_x0000_t32" style="position:absolute;margin-left:0;margin-top:1pt;width:3.75pt;height:28.5pt;z-index:251668480;visibility:visible;mso-wrap-style:square;mso-wrap-distance-left:9pt;mso-wrap-distance-top:0;mso-wrap-distance-right:9pt;mso-wrap-distance-bottom:0;mso-position-horizontal:center;mso-position-horizontal-relative:margin;mso-position-vertical:absolute;mso-position-vertical-relative:text" o:gfxdata="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" strokecolor="#5b9bd5 [3204]" strokeweight=".5pt">
+                <v:stroke endarrow="block" joinstyle="miter"/>
+                <w10:wrap anchorx="margin"/>
+              </v:shape>
+            </w:pict>
+          </mc:Fallback>
+        </mc:AlternateContent>
+      </w:r>
+      <w:r>
+        <w:rPr>
+          <w:rFonts w:ascii="Times New Roman" w:hAnsi="Times New Roman" w:cs="Times New Roman"/>
+          <w:sz w:val="28"/>
+          <w:szCs w:val="28"/>
+        </w:rPr>
+        <w:t xml:space="preserve">                                                                              </w:t>
+      </w:r>
+    </w:p>
+    <w:p>
+      <w:pPr>
+        <w:rPr>
+          <w:rFonts w:ascii="Times New Roman" w:hAnsi="Times New Roman" w:cs="Times New Roman"/>
+          <w:sz w:val="28"/>
+          <w:szCs w:val="28"/>
+        </w:rPr>
+      </w:pPr>
+      <w:r>
+        <w:rPr>
+          <w:rFonts w:ascii="Times New Roman" w:hAnsi="Times New Roman" w:cs="Times New Roman"/>
+          <w:noProof/>
+          <w:sz w:val="28"/>
+          <w:szCs w:val="28"/>
+        </w:rPr>
+        <mc:AlternateContent>
+          <mc:Choice Requires="wps">
+            <w:drawing>
+              <wp:anchor distT="0" distB="0" distL="114300" distR="114300" simplePos="0" relativeHeight="251680768" behindDoc="0" locked="0" layoutInCell="1" allowOverlap="1" wp14:anchorId="3F93FD03" wp14:editId="2B5E2047">
+                <wp:simplePos x="0" y="0"/>
+                <wp:positionH relativeFrom="margin">
+                  <wp:posOffset>2531660</wp:posOffset>
+                </wp:positionH>
+                <wp:positionV relativeFrom="paragraph">
+                  <wp:posOffset>22993</wp:posOffset>
+                </wp:positionV>
+                <wp:extent cx="1764115" cy="1268701"/>
+                <wp:effectExtent l="19050" t="19050" r="45720" b="46355"/>
+                <wp:wrapNone/>
+                <wp:docPr id="23" name="Diamond 23"/>
+                <wp:cNvGraphicFramePr/>
+                <a:graphic xmlns:a="http://schemas.openxmlformats.org/drawingml/2006/main">
+                  <a:graphicData uri="http://schemas.microsoft.com/office/word/2010/wordprocessingShape">
+                    <wps:wsp>
+                      <wps:cNvSpPr/>
+                      <wps:spPr>
+                        <a:xfrm>
+                          <a:off x="0" y="0"/>
+                          <a:ext cx="1764115" cy="1268701"/>
+                        </a:xfrm>
+                        <a:prstGeom prst="diamond">
+                          <a:avLst/>
+                        </a:prstGeom>
+                      </wps:spPr>
+                      <wps:style>
+                        <a:lnRef idx="2">
+                          <a:schemeClr val="accent1">
+                            <a:shade val="50000"/>
+                          </a:schemeClr>
+                        </a:lnRef>
+                        <a:fillRef idx="1">
+                          <a:schemeClr val="accent1"/>
+                        </a:fillRef>
+                        <a:effectRef idx="0">
+                          <a:schemeClr val="accent1"/>
+                        </a:effectRef>
+                        <a:fontRef idx="minor">
+                          <a:schemeClr val="lt1"/>
+                        </a:fontRef>
+                      </wps:style>
+                      <wps:txbx>
+                        <w:txbxContent>
+                          <w:p>
+                            <w:pPr>
+                              <w:jc w:val="center"/>
+                            </w:pPr>
+                            <w:r>
+                              <w:rPr>
+                                <w:rFonts w:ascii="Times New Roman" w:hAnsi="Times New Roman" w:cs="Times New Roman"/>
+                              </w:rPr>
+                              <w:t>Đủ hết mục cần khai báo?</w:t>
+                            </w:r>
+                            <w:r>
+                              <w:t xml:space="preserve"> chyhcuwa</w:t>
+                            </w:r>
+                          </w:p>
+                        </w:txbxContent>
+                      </wps:txbx>
+                      <wps:bodyPr rot="0" spcFirstLastPara="0" vertOverflow="overflow" horzOverflow="overflow" vert="horz" wrap="square" lIns="91440" tIns="45720" rIns="91440" bIns="45720" numCol="1" spcCol="0" rtlCol="0" fromWordArt="0" anchor="ctr" anchorCtr="0" forceAA="0" compatLnSpc="1">
+                        <a:prstTxWarp prst="textNoShape">
+                          <a:avLst/>
+                        </a:prstTxWarp>
+                        <a:noAutofit/>
+                      </wps:bodyPr>
+                    </wps:wsp>
+                  </a:graphicData>
+                </a:graphic>
+                <wp14:sizeRelH relativeFrom="margin">
+                  <wp14:pctWidth>0</wp14:pctWidth>
+                </wp14:sizeRelH>
+                <wp14:sizeRelV relativeFrom="margin">
+                  <wp14:pctHeight>0</wp14:pctHeight>
+                </wp14:sizeRelV>
+              </wp:anchor>
+            </w:drawing>
+          </mc:Choice>
+          <mc:Fallback>
+            <w:pict>
+              <v:shapetype w14:anchorId="3F93FD03" id="_x0000_t4" coordsize="21600,21600" o:spt="4" path="m10800,l,10800,10800,21600,21600,10800xe">
+                <v:stroke joinstyle="miter"/>
+                <v:path gradientshapeok="t" o:connecttype="rect" textboxrect="5400,5400,16200,16200"/>
+              </v:shapetype>
+              <v:shape id="Diamond 23" o:spid="_x0000_s1027" type="#_x0000_t4" style="position:absolute;margin-left:199.35pt;margin-top:1.8pt;width:138.9pt;height:99.9pt;z-index:251680768;visibility:visible;mso-wrap-style:square;mso-width-percent:0;mso-height-percent:0;mso-wrap-distance-left:9pt;mso-wrap-distance-top:0;mso-wrap-distance-right:9pt;mso-wrap-distance-bottom:0;mso-position-horizontal:absolute;mso-position-horizontal-relative:margin;mso-position-vertical:absolute;mso-position-vertical-relative:text;mso-width-percent:0;mso-height-percent:0;mso-width-relative:margin;mso-height-relative:margin;v-text-anchor:middle" o:gfxdata="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" fillcolor="#5b9bd5 [3204]" strokecolor="#1f4d78 [1604]" strokeweight="1pt">
+                <v:textbox>
+                  <w:txbxContent>
+                    <w:p>
+                      <w:pPr>
+                        <w:jc w:val="center"/>
+                      </w:pPr>
+                      <w:r>
+                        <w:rPr>
+                          <w:rFonts w:ascii="Times New Roman" w:hAnsi="Times New Roman" w:cs="Times New Roman"/>
+                        </w:rPr>
+                        <w:t>Đủ hết mục cần khai báo?</w:t>
+                      </w:r>
+                      <w:r>
+                        <w:t xml:space="preserve"> chyhcuwa</w:t>
+                      </w:r>
+                    </w:p>
+                  </w:txbxContent>
+                </v:textbox>
+                <w10:wrap anchorx="margin"/>
+              </v:shape>
+            </w:pict>
+          </mc:Fallback>
+        </mc:AlternateContent>
+      </w:r>
+      <w:r>
+        <w:rPr>
+          <w:rFonts w:ascii="Times New Roman" w:hAnsi="Times New Roman" w:cs="Times New Roman"/>
+          <w:noProof/>
+          <w:sz w:val="28"/>
+          <w:szCs w:val="28"/>
+        </w:rPr>
+        <mc:AlternateContent>
+          <mc:Choice Requires="wps">
+            <w:drawing>
+              <wp:anchor distT="0" distB="0" distL="114300" distR="114300" simplePos="0" relativeHeight="251679744" behindDoc="0" locked="0" layoutInCell="1" allowOverlap="1" wp14:anchorId="0EFAD558" wp14:editId="47D755E7">
+                <wp:simplePos x="0" y="0"/>
+                <wp:positionH relativeFrom="column">
+                  <wp:posOffset>1524000</wp:posOffset>
+                </wp:positionH>
+                <wp:positionV relativeFrom="paragraph">
+                  <wp:posOffset>5701030</wp:posOffset>
+                </wp:positionV>
+                <wp:extent cx="876300" cy="1123950"/>
+                <wp:effectExtent l="38100" t="38100" r="19050" b="19050"/>
+                <wp:wrapNone/>
+                <wp:docPr id="22" name="Straight Arrow Connector 22"/>
+                <wp:cNvGraphicFramePr/>
+                <a:graphic xmlns:a="http://schemas.openxmlformats.org/drawingml/2006/main">
+                  <a:graphicData uri="http://schemas.microsoft.com/office/word/2010/wordprocessingShape">
+                    <wps:wsp>
+                      <wps:cNvCnPr/>
+                      <wps:spPr>
+                        <a:xfrm flipH="1" flipV="1">
+                          <a:off x="0" y="0"/>
+                          <a:ext cx="876300" cy="1123950"/>
+                        </a:xfrm>
+                        <a:prstGeom prst="straightConnector1">
+                          <a:avLst/>
+                        </a:prstGeom>
+                        <a:ln>
+                          <a:tailEnd type="triangle"/>
+                        </a:ln>
+                      </wps:spPr>
+                      <wps:style>
+                        <a:lnRef idx="1">
+                          <a:schemeClr val="accent1"/>
+                        </a:lnRef>
+                        <a:fillRef idx="0">
+                          <a:schemeClr val="accent1"/>
+                        </a:fillRef>
+                        <a:effectRef idx="0">
+                          <a:schemeClr val="accent1"/>
+                        </a:effectRef>
+                        <a:fontRef idx="minor">
+                          <a:schemeClr val="tx1"/>
+                        </a:fontRef>
+                      </wps:style>
+                      <wps:bodyPr/>
+                    </wps:wsp>
+                  </a:graphicData>
+                </a:graphic>
+              </wp:anchor>
+            </w:drawing>
+          </mc:Choice>
+          <mc:Fallback>
+            <w:pict>
+              <v:shape w14:anchorId="33ED29BD" id="Straight Arrow Connector 22" o:spid="_x0000_s1026" type="#_x0000_t32" style="position:absolute;margin-left:120pt;margin-top:448.9pt;width:69pt;height:88.5pt;flip:x y;z-index:251679744;visibility:visible;mso-wrap-style:square;mso-wrap-distance-left:9pt;mso-wrap-distance-top:0;mso-wrap-distance-right:9pt;mso-wrap-distance-bottom:0;mso-position-horizontal:absolute;mso-position-horizontal-relative:text;mso-position-vertical:absolute;mso-position-vertical-relative:text" o:gfxdata="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" strokecolor="#5b9bd5 [3204]" strokeweight=".5pt">
+                <v:stroke endarrow="block" joinstyle="miter"/>
+              </v:shape>
+            </w:pict>
+          </mc:Fallback>
+        </mc:AlternateContent>
+      </w:r>
+      <w:r>
+        <w:rPr>
+          <w:rFonts w:ascii="Times New Roman" w:hAnsi="Times New Roman" w:cs="Times New Roman"/>
+          <w:noProof/>
+          <w:sz w:val="28"/>
+          <w:szCs w:val="28"/>
+        </w:rPr>
+        <mc:AlternateContent>
+          <mc:Choice Requires="wps">
+            <w:drawing>
+              <wp:anchor distT="0" distB="0" distL="114300" distR="114300" simplePos="0" relativeHeight="251672576" behindDoc="0" locked="0" layoutInCell="1" allowOverlap="1" wp14:anchorId="2B075CF4" wp14:editId="5485D4E8">
+                <wp:simplePos x="0" y="0"/>
+                <wp:positionH relativeFrom="column">
+                  <wp:posOffset>1771649</wp:posOffset>
+                </wp:positionH>
+                <wp:positionV relativeFrom="paragraph">
+                  <wp:posOffset>3472180</wp:posOffset>
+                </wp:positionV>
+                <wp:extent cx="752475" cy="304800"/>
+                <wp:effectExtent l="38100" t="38100" r="28575" b="19050"/>
+                <wp:wrapNone/>
+                <wp:docPr id="15" name="Straight Arrow Connector 15"/>
+                <wp:cNvGraphicFramePr/>
+                <a:graphic xmlns:a="http://schemas.openxmlformats.org/drawingml/2006/main">
+                  <a:graphicData uri="http://schemas.microsoft.com/office/word/2010/wordprocessingShape">
+                    <wps:wsp>
+                      <wps:cNvCnPr/>
+                      <wps:spPr>
+                        <a:xfrm flipH="1" flipV="1">
+                          <a:off x="0" y="0"/>
+                          <a:ext cx="752475" cy="304800"/>
+                        </a:xfrm>
+                        <a:prstGeom prst="straightConnector1">
+                          <a:avLst/>
+                        </a:prstGeom>
+                        <a:ln>
+                          <a:tailEnd type="triangle"/>
+                        </a:ln>
+                      </wps:spPr>
+                      <wps:style>
+                        <a:lnRef idx="1">
+                          <a:schemeClr val="accent1"/>
+                        </a:lnRef>
+                        <a:fillRef idx="0">
+                          <a:schemeClr val="accent1"/>
+                        </a:fillRef>
+                        <a:effectRef idx="0">
+                          <a:schemeClr val="accent1"/>
+                        </a:effectRef>
+                        <a:fontRef idx="minor">
+                          <a:schemeClr val="tx1"/>
+                        </a:fontRef>
+                      </wps:style>
+                      <wps:bodyPr/>
+                    </wps:wsp>
+                  </a:graphicData>
+                </a:graphic>
+                <wp14:sizeRelH relativeFrom="margin">
+                  <wp14:pctWidth>0</wp14:pctWidth>
+                </wp14:sizeRelH>
+                <wp14:sizeRelV relativeFrom="margin">
+                  <wp14:pctHeight>0</wp14:pctHeight>
+                </wp14:sizeRelV>
+              </wp:anchor>
+            </w:drawing>
+          </mc:Choice>
+          <mc:Fallback>
+            <w:pict>
+              <v:shape w14:anchorId="6FBB3569" id="Straight Arrow Connector 15" o:spid="_x0000_s1026" type="#_x0000_t32" style="position:absolute;margin-left:139.5pt;margin-top:273.4pt;width:59.25pt;height:24pt;flip:x y;z-index:251672576;visibility:visible;mso-wrap-style:square;mso-width-percent:0;mso-height-percent:0;mso-wrap-distance-left:9pt;mso-wrap-distance-top:0;mso-wrap-distance-right:9pt;mso-wrap-distance-bottom:0;mso-position-horizontal:absolute;mso-position-horizontal-relative:text;mso-position-vertical:absolute;mso-position-vertical-relative:text;mso-width-percent:0;mso-height-percent:0;mso-width-relative:margin;mso-height-relative:margin" o:gfxdata="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" strokecolor="#5b9bd5 [3204]" strokeweight=".5pt">
+                <v:stroke endarrow="block" joinstyle="miter"/>
+              </v:shape>
+            </w:pict>
+          </mc:Fallback>
+        </mc:AlternateContent>
+      </w:r>
+      <w:r>
+        <w:rPr>
+          <w:rFonts w:ascii="Times New Roman" w:hAnsi="Times New Roman" w:cs="Times New Roman"/>
+          <w:noProof/>
+          <w:sz w:val="28"/>
+          <w:szCs w:val="28"/>
+        </w:rPr>
+        <mc:AlternateContent>
+          <mc:Choice Requires="wps">
+            <w:drawing>
+              <wp:anchor distT="0" distB="0" distL="114300" distR="114300" simplePos="0" relativeHeight="251662336" behindDoc="0" locked="0" layoutInCell="1" allowOverlap="1" wp14:anchorId="2D45A113" wp14:editId="634112BE">
+                <wp:simplePos x="0" y="0"/>
+                <wp:positionH relativeFrom="margin">
+                  <wp:posOffset>2581275</wp:posOffset>
+                </wp:positionH>
+                <wp:positionV relativeFrom="paragraph">
+                  <wp:posOffset>1821815</wp:posOffset>
+                </wp:positionV>
+                <wp:extent cx="1724025" cy="1000125"/>
+                <wp:effectExtent l="19050" t="19050" r="28575" b="47625"/>
+                <wp:wrapNone/>
+                <wp:docPr id="4" name="Diamond 4"/>
+                <wp:cNvGraphicFramePr/>
+                <a:graphic xmlns:a="http://schemas.openxmlformats.org/drawingml/2006/main">
+                  <a:graphicData uri="http://schemas.microsoft.com/office/word/2010/wordprocessingShape">
+                    <wps:wsp>
+                      <wps:cNvSpPr/>
+                      <wps:spPr>
+                        <a:xfrm>
+                          <a:off x="0" y="0"/>
+                          <a:ext cx="1724025" cy="1000125"/>
+                        </a:xfrm>
+                        <a:prstGeom prst="diamond">
+                          <a:avLst/>
+                        </a:prstGeom>
+                      </wps:spPr>
+                      <wps:style>
+                        <a:lnRef idx="2">
+                          <a:schemeClr val="accent1">
+                            <a:shade val="50000"/>
+                          </a:schemeClr>
+                        </a:lnRef>
+                        <a:fillRef idx="1">
+                          <a:schemeClr val="accent1"/>
+                        </a:fillRef>
+                        <a:effectRef idx="0">
+                          <a:schemeClr val="accent1"/>
+                        </a:effectRef>
+                        <a:fontRef idx="minor">
+                          <a:schemeClr val="lt1"/>
+                        </a:fontRef>
+                      </wps:style>
+                      <wps:txbx>
+                        <w:txbxContent>
+                          <w:p>
+                            <w:pPr>
+                              <w:jc w:val="center"/>
+                              <w:rPr>
+                                <w:rFonts w:ascii="Times New Roman" w:hAnsi="Times New Roman" w:cs="Times New Roman"/>
+                              </w:rPr>
+                            </w:pPr>
+                            <w:r>
+                              <w:rPr>
+                                <w:rFonts w:ascii="Times New Roman" w:hAnsi="Times New Roman" w:cs="Times New Roman"/>
+                              </w:rPr>
+                              <w:t>CMTND có độ dài 11 ?</w:t>
+                            </w:r>
+                          </w:p>
+                        </w:txbxContent>
+                      </wps:txbx>
+                      <wps:bodyPr rot="0" spcFirstLastPara="0" vertOverflow="overflow" horzOverflow="overflow" vert="horz" wrap="square" lIns="91440" tIns="45720" rIns="91440" bIns="45720" numCol="1" spcCol="0" rtlCol="0" fromWordArt="0" anchor="ctr" anchorCtr="0" forceAA="0" compatLnSpc="1">
+                        <a:prstTxWarp prst="textNoShape">
+                          <a:avLst/>
+                        </a:prstTxWarp>
+                        <a:noAutofit/>
+                      </wps:bodyPr>
+                    </wps:wsp>
+                  </a:graphicData>
+                </a:graphic>
+                <wp14:sizeRelH relativeFrom="margin">
+                  <wp14:pctWidth>0</wp14:pctWidth>
+                </wp14:sizeRelH>
+                <wp14:sizeRelV relativeFrom="margin">
+                  <wp14:pctHeight>0</wp14:pctHeight>
+                </wp14:sizeRelV>
+              </wp:anchor>
+            </w:drawing>
+          </mc:Choice>
+          <mc:Fallback>
+            <w:pict>
+              <v:shape w14:anchorId="2D45A113" id="Diamond 4" o:spid="_x0000_s1028" type="#_x0000_t4" style="position:absolute;margin-left:203.25pt;margin-top:143.45pt;width:135.75pt;height:78.75pt;z-index:251662336;visibility:visible;mso-wrap-style:square;mso-width-percent:0;mso-height-percent:0;mso-wrap-distance-left:9pt;mso-wrap-distance-top:0;mso-wrap-distance-right:9pt;mso-wrap-distance-bottom:0;mso-position-horizontal:absolute;mso-position-horizontal-relative:margin;mso-position-vertical:absolute;mso-position-vertical-relative:text;mso-width-percent:0;mso-height-percent:0;mso-width-relative:margin;mso-height-relative:margin;v-text-anchor:middle" o:gfxdata="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" fillcolor="#5b9bd5 [3204]" strokecolor="#1f4d78 [1604]" strokeweight="1pt">
+                <v:textbox>
+                  <w:txbxContent>
+                    <w:p>
+                      <w:pPr>
+                        <w:jc w:val="center"/>
+                        <w:rPr>
+                          <w:rFonts w:ascii="Times New Roman" w:hAnsi="Times New Roman" w:cs="Times New Roman"/>
+                        </w:rPr>
+                      </w:pPr>
+                      <w:r>
+                        <w:rPr>
+                          <w:rFonts w:ascii="Times New Roman" w:hAnsi="Times New Roman" w:cs="Times New Roman"/>
+                        </w:rPr>
+                        <w:t>CMTND có độ dài 11 ?</w:t>
+                      </w:r>
+                    </w:p>
+                  </w:txbxContent>
+                </v:textbox>
+                <w10:wrap anchorx="margin"/>
+              </v:shape>
+            </w:pict>
+          </mc:Fallback>
+        </mc:AlternateContent>
+      </w:r>
+      <w:r>
+        <w:rPr>
+          <w:rFonts w:ascii="Times New Roman" w:hAnsi="Times New Roman" w:cs="Times New Roman"/>
+          <w:noProof/>
+          <w:sz w:val="28"/>
+          <w:szCs w:val="28"/>
+        </w:rPr>
+        <mc:AlternateContent>
+          <mc:Choice Requires="wps">
+            <w:drawing>
+              <wp:anchor distT="0" distB="0" distL="114300" distR="114300" simplePos="0" relativeHeight="251673600" behindDoc="0" locked="0" layoutInCell="1" allowOverlap="1" wp14:anchorId="5278EFBE" wp14:editId="04923B5F">
+                <wp:simplePos x="0" y="0"/>
+                <wp:positionH relativeFrom="column">
+                  <wp:posOffset>3381375</wp:posOffset>
+                </wp:positionH>
+                <wp:positionV relativeFrom="paragraph">
+                  <wp:posOffset>4424679</wp:posOffset>
+                </wp:positionV>
+                <wp:extent cx="85725" cy="428625"/>
+                <wp:effectExtent l="0" t="0" r="85725" b="47625"/>
+                <wp:wrapNone/>
+                <wp:docPr id="16" name="Straight Arrow Connector 16"/>
+                <wp:cNvGraphicFramePr/>
+                <a:graphic xmlns:a="http://schemas.openxmlformats.org/drawingml/2006/main">
+                  <a:graphicData uri="http://schemas.microsoft.com/office/word/2010/wordprocessingShape">
+                    <wps:wsp>
+                      <wps:cNvCnPr/>
+                      <wps:spPr>
+                        <a:xfrm>
+                          <a:off x="0" y="0"/>
+                          <a:ext cx="85725" cy="428625"/>
+                        </a:xfrm>
+                        <a:prstGeom prst="straightConnector1">
+                          <a:avLst/>
+                        </a:prstGeom>
+                        <a:ln>
+                          <a:tailEnd type="triangle"/>
+                        </a:ln>
+                      </wps:spPr>
+                      <wps:style>
+                        <a:lnRef idx="1">
+                          <a:schemeClr val="accent1"/>
+                        </a:lnRef>
+                        <a:fillRef idx="0">
+                          <a:schemeClr val="accent1"/>
+                        </a:fillRef>
+                        <a:effectRef idx="0">
+                          <a:schemeClr val="accent1"/>
+                        </a:effectRef>
+                        <a:fontRef idx="minor">
+                          <a:schemeClr val="tx1"/>
+                        </a:fontRef>
+                      </wps:style>
+                      <wps:bodyPr/>
+                    </wps:wsp>
+                  </a:graphicData>
+                </a:graphic>
+                <wp14:sizeRelH relativeFrom="margin">
+                  <wp14:pctWidth>0</wp14:pctWidth>
+                </wp14:sizeRelH>
+                <wp14:sizeRelV relativeFrom="margin">
+                  <wp14:pctHeight>0</wp14:pctHeight>
+                </wp14:sizeRelV>
+              </wp:anchor>
+            </w:drawing>
+          </mc:Choice>
+          <mc:Fallback>
+            <w:pict>
+              <v:shape w14:anchorId="2E341C62" id="Straight Arrow Connector 16" o:spid="_x0000_s1026" type="#_x0000_t32" style="position:absolute;margin-left:266.25pt;margin-top:348.4pt;width:6.75pt;height:33.75pt;z-index:251673600;visibility:visible;mso-wrap-style:square;mso-width-percent:0;mso-height-percent:0;mso-wrap-distance-left:9pt;mso-wrap-distance-top:0;mso-wrap-distance-right:9pt;mso-wrap-distance-bottom:0;mso-position-horizontal:absolute;mso-position-horizontal-relative:text;mso-position-vertical:absolute;mso-position-vertical-relative:text;mso-width-percent:0;mso-height-percent:0;mso-width-relative:margin;mso-height-relative:margin" o:gfxdata="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" strokecolor="#5b9bd5 [3204]" strokeweight=".5pt">
+                <v:stroke endarrow="block" joinstyle="miter"/>
+              </v:shape>
+            </w:pict>
+          </mc:Fallback>
+        </mc:AlternateContent>
+      </w:r>
+      <w:r>
+        <w:rPr>
+          <w:rFonts w:ascii="Times New Roman" w:hAnsi="Times New Roman" w:cs="Times New Roman"/>
+          <w:noProof/>
+          <w:sz w:val="28"/>
+          <w:szCs w:val="28"/>
+        </w:rPr>
+        <mc:AlternateContent>
+          <mc:Choice Requires="wps">
+            <w:drawing>
+              <wp:anchor distT="0" distB="0" distL="114300" distR="114300" simplePos="0" relativeHeight="251664384" behindDoc="0" locked="0" layoutInCell="1" allowOverlap="1" wp14:anchorId="78FC5BD6" wp14:editId="045C2705">
+                <wp:simplePos x="0" y="0"/>
+                <wp:positionH relativeFrom="margin">
+                  <wp:posOffset>2438400</wp:posOffset>
+                </wp:positionH>
+                <wp:positionV relativeFrom="paragraph">
+                  <wp:posOffset>4841240</wp:posOffset>
+                </wp:positionV>
+                <wp:extent cx="2009775" cy="1133475"/>
+                <wp:effectExtent l="19050" t="19050" r="47625" b="47625"/>
+                <wp:wrapNone/>
+                <wp:docPr id="6" name="Diamond 6"/>
+                <wp:cNvGraphicFramePr/>
+                <a:graphic xmlns:a="http://schemas.openxmlformats.org/drawingml/2006/main">
+                  <a:graphicData uri="http://schemas.microsoft.com/office/word/2010/wordprocessingShape">
+                    <wps:wsp>
+                      <wps:cNvSpPr/>
+                      <wps:spPr>
+                        <a:xfrm>
+                          <a:off x="0" y="0"/>
+                          <a:ext cx="2009775" cy="1133475"/>
+                        </a:xfrm>
+                        <a:prstGeom prst="diamond">
+                          <a:avLst/>
+                        </a:prstGeom>
+                      </wps:spPr>
+                      <wps:style>
+                        <a:lnRef idx="2">
+                          <a:schemeClr val="accent1">
+                            <a:shade val="50000"/>
+                          </a:schemeClr>
+                        </a:lnRef>
+                        <a:fillRef idx="1">
+                          <a:schemeClr val="accent1"/>
+                        </a:fillRef>
+                        <a:effectRef idx="0">
+                          <a:schemeClr val="accent1"/>
+                        </a:effectRef>
+                        <a:fontRef idx="minor">
+                          <a:schemeClr val="lt1"/>
+                        </a:fontRef>
+                      </wps:style>
+                      <wps:txbx>
+                        <w:txbxContent>
+                          <w:p>
+                            <w:pPr>
+                              <w:jc w:val="center"/>
+                            </w:pPr>
+                            <w:r>
+                              <w:t>SDT==10 or</w:t>
+                            </w:r>
+                          </w:p>
+                          <w:p>
+                            <w:pPr>
+                              <w:jc w:val="center"/>
+                            </w:pPr>
+                            <w:r>
+                              <w:t>SDT==11</w:t>
+                            </w:r>
+                          </w:p>
+                        </w:txbxContent>
+                      </wps:txbx>
+                      <wps:bodyPr rot="0" spcFirstLastPara="0" vertOverflow="overflow" horzOverflow="overflow" vert="horz" wrap="square" lIns="91440" tIns="45720" rIns="91440" bIns="45720" numCol="1" spcCol="0" rtlCol="0" fromWordArt="0" anchor="ctr" anchorCtr="0" forceAA="0" compatLnSpc="1">
+                        <a:prstTxWarp prst="textNoShape">
+                          <a:avLst/>
+                        </a:prstTxWarp>
+                        <a:noAutofit/>
+                      </wps:bodyPr>
+                    </wps:wsp>
+                  </a:graphicData>
+                </a:graphic>
+                <wp14:sizeRelH relativeFrom="margin">
+                  <wp14:pctWidth>0</wp14:pctWidth>
+                </wp14:sizeRelH>
+                <wp14:sizeRelV relativeFrom="margin">
+                  <wp14:pctHeight>0</wp14:pctHeight>
+                </wp14:sizeRelV>
+              </wp:anchor>
+            </w:drawing>
+          </mc:Choice>
+          <mc:Fallback>
+            <w:pict>
+              <v:shape w14:anchorId="78FC5BD6" id="Diamond 6" o:spid="_x0000_s1029" type="#_x0000_t4" style="position:absolute;margin-left:192pt;margin-top:381.2pt;width:158.25pt;height:89.25pt;z-index:251664384;visibility:visible;mso-wrap-style:square;mso-width-percent:0;mso-height-percent:0;mso-wrap-distance-left:9pt;mso-wrap-distance-top:0;mso-wrap-distance-right:9pt;mso-wrap-distance-bottom:0;mso-position-horizontal:absolute;mso-position-horizontal-relative:margin;mso-position-vertical:absolute;mso-position-vertical-relative:text;mso-width-percent:0;mso-height-percent:0;mso-width-relative:margin;mso-height-relative:margin;v-text-anchor:middle" o:gfxdata="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" fillcolor="#5b9bd5 [3204]" strokecolor="#1f4d78 [1604]" strokeweight="1pt">
+                <v:textbox>
+                  <w:txbxContent>
+                    <w:p>
+                      <w:pPr>
+                        <w:jc w:val="center"/>
+                      </w:pPr>
+                      <w:r>
+                        <w:t>SDT==10 or</w:t>
+                      </w:r>
+                    </w:p>
+                    <w:p>
+                      <w:pPr>
+                        <w:jc w:val="center"/>
+                      </w:pPr>
+                      <w:r>
+                        <w:t>SDT==11</w:t>
+                      </w:r>
+                    </w:p>
+                  </w:txbxContent>
+                </v:textbox>
+                <w10:wrap anchorx="margin"/>
+              </v:shape>
+            </w:pict>
+          </mc:Fallback>
+        </mc:AlternateContent>
+      </w:r>
+      <w:r>
+        <w:rPr>
+          <w:rFonts w:ascii="Times New Roman" w:hAnsi="Times New Roman" w:cs="Times New Roman"/>
+          <w:noProof/>
+          <w:sz w:val="28"/>
+          <w:szCs w:val="28"/>
+        </w:rPr>
+        <mc:AlternateContent>
+          <mc:Choice Requires="wps">
+            <w:drawing>
+              <wp:anchor distT="0" distB="0" distL="114300" distR="114300" simplePos="0" relativeHeight="251663360" behindDoc="0" locked="0" layoutInCell="1" allowOverlap="1" wp14:anchorId="5E518B1C" wp14:editId="79529606">
+                <wp:simplePos x="0" y="0"/>
+                <wp:positionH relativeFrom="margin">
+                  <wp:posOffset>2562225</wp:posOffset>
+                </wp:positionH>
+                <wp:positionV relativeFrom="paragraph">
+                  <wp:posOffset>3060065</wp:posOffset>
+                </wp:positionV>
+                <wp:extent cx="1819275" cy="1457325"/>
+                <wp:effectExtent l="19050" t="19050" r="28575" b="47625"/>
+                <wp:wrapNone/>
+                <wp:docPr id="5" name="Diamond 5"/>
+                <wp:cNvGraphicFramePr/>
+                <a:graphic xmlns:a="http://schemas.openxmlformats.org/drawingml/2006/main">
+                  <a:graphicData uri="http://schemas.microsoft.com/office/word/2010/wordprocessingShape">
+                    <wps:wsp>
+                      <wps:cNvSpPr/>
+                      <wps:spPr>
+                        <a:xfrm>
+                          <a:off x="0" y="0"/>
+                          <a:ext cx="1819275" cy="1457325"/>
+                        </a:xfrm>
+                        <a:prstGeom prst="diamond">
+                          <a:avLst/>
+                        </a:prstGeom>
+                      </wps:spPr>
+                      <wps:style>
+                        <a:lnRef idx="2">
+                          <a:schemeClr val="accent1">
+                            <a:shade val="50000"/>
+                          </a:schemeClr>
+                        </a:lnRef>
+                        <a:fillRef idx="1">
+                          <a:schemeClr val="accent1"/>
+                        </a:fillRef>
+                        <a:effectRef idx="0">
+                          <a:schemeClr val="accent1"/>
+                        </a:effectRef>
+                        <a:fontRef idx="minor">
+                          <a:schemeClr val="lt1"/>
+                        </a:fontRef>
+                      </wps:style>
+                      <wps:txbx>
+                        <w:txbxContent>
+                          <w:p>
+                            <w:pPr>
+                              <w:jc w:val="center"/>
+                            </w:pPr>
+                            <w:r>
+                              <w:t>Kiểm tra kí tự lạ CMTND?</w:t>
+                            </w:r>
+                          </w:p>
+                        </w:txbxContent>
+                      </wps:txbx>
+                      <wps:bodyPr rot="0" spcFirstLastPara="0" vertOverflow="overflow" horzOverflow="overflow" vert="horz" wrap="square" lIns="91440" tIns="45720" rIns="91440" bIns="45720" numCol="1" spcCol="0" rtlCol="0" fromWordArt="0" anchor="ctr" anchorCtr="0" forceAA="0" compatLnSpc="1">
+                        <a:prstTxWarp prst="textNoShape">
+                          <a:avLst/>
+                        </a:prstTxWarp>
+                        <a:noAutofit/>
+                      </wps:bodyPr>
+                    </wps:wsp>
+                  </a:graphicData>
+                </a:graphic>
+                <wp14:sizeRelH relativeFrom="margin">
+                  <wp14:pctWidth>0</wp14:pctWidth>
+                </wp14:sizeRelH>
+                <wp14:sizeRelV relativeFrom="margin">
+                  <wp14:pctHeight>0</wp14:pctHeight>
+                </wp14:sizeRelV>
+              </wp:anchor>
+            </w:drawing>
+          </mc:Choice>
+          <mc:Fallback>
+            <w:pict>
+              <v:shape w14:anchorId="5E518B1C" id="Diamond 5" o:spid="_x0000_s1030" type="#_x0000_t4" style="position:absolute;margin-left:201.75pt;margin-top:240.95pt;width:143.25pt;height:114.75pt;z-index:251663360;visibility:visible;mso-wrap-style:square;mso-width-percent:0;mso-height-percent:0;mso-wrap-distance-left:9pt;mso-wrap-distance-top:0;mso-wrap-distance-right:9pt;mso-wrap-distance-bottom:0;mso-position-horizontal:absolute;mso-position-horizontal-relative:margin;mso-position-vertical:absolute;mso-position-vertical-relative:text;mso-width-percent:0;mso-height-percent:0;mso-width-relative:margin;mso-height-relative:margin;v-text-anchor:middle" o:gfxdata="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" fillcolor="#5b9bd5 [3204]" strokecolor="#1f4d78 [1604]" strokeweight="1pt">
+                <v:textbox>
+                  <w:txbxContent>
+                    <w:p>
+                      <w:pPr>
+                        <w:jc w:val="center"/>
+                      </w:pPr>
+                      <w:r>
+                        <w:t>Kiểm tra kí tự lạ CMTND?</w:t>
+                      </w:r>
+                    </w:p>
+                  </w:txbxContent>
+                </v:textbox>
+                <w10:wrap anchorx="margin"/>
+              </v:shape>
+            </w:pict>
+          </mc:Fallback>
+        </mc:AlternateContent>
+      </w:r>
+      <w:r>
+        <w:rPr>
+          <w:rFonts w:ascii="Times New Roman" w:hAnsi="Times New Roman" w:cs="Times New Roman"/>
+          <w:noProof/>
+          <w:sz w:val="28"/>
+          <w:szCs w:val="28"/>
+        </w:rPr>
+        <mc:AlternateContent>
+          <mc:Choice Requires="wps">
+            <w:drawing>
+              <wp:anchor distT="0" distB="0" distL="114300" distR="114300" simplePos="0" relativeHeight="251674624" behindDoc="0" locked="0" layoutInCell="1" allowOverlap="1" wp14:anchorId="317935EB" wp14:editId="121637FD">
+                <wp:simplePos x="0" y="0"/>
+                <wp:positionH relativeFrom="column">
+                  <wp:posOffset>3429000</wp:posOffset>
+                </wp:positionH>
+                <wp:positionV relativeFrom="paragraph">
+                  <wp:posOffset>5739130</wp:posOffset>
+                </wp:positionV>
+                <wp:extent cx="9525" cy="581025"/>
+                <wp:effectExtent l="76200" t="0" r="66675" b="47625"/>
+                <wp:wrapNone/>
+                <wp:docPr id="17" name="Straight Arrow Connector 17"/>
+                <wp:cNvGraphicFramePr/>
+                <a:graphic xmlns:a="http://schemas.openxmlformats.org/drawingml/2006/main">
+                  <a:graphicData uri="http://schemas.microsoft.com/office/word/2010/wordprocessingShape">
+                    <wps:wsp>
+                      <wps:cNvCnPr/>
+                      <wps:spPr>
+                        <a:xfrm flipH="1">
+                          <a:off x="0" y="0"/>
+                          <a:ext cx="9525" cy="581025"/>
+                        </a:xfrm>
+                        <a:prstGeom prst="straightConnector1">
+                          <a:avLst/>
+                        </a:prstGeom>
+                        <a:ln>
+                          <a:tailEnd type="triangle"/>
+                        </a:ln>
+                      </wps:spPr>
+                      <wps:style>
+                        <a:lnRef idx="1">
+                          <a:schemeClr val="accent1"/>
+                        </a:lnRef>
+                        <a:fillRef idx="0">
+                          <a:schemeClr val="accent1"/>
+                        </a:fillRef>
+                        <a:effectRef idx="0">
+                          <a:schemeClr val="accent1"/>
+                        </a:effectRef>
+                        <a:fontRef idx="minor">
+                          <a:schemeClr val="tx1"/>
+                        </a:fontRef>
+                      </wps:style>
+                      <wps:bodyPr/>
+                    </wps:wsp>
+                  </a:graphicData>
+                </a:graphic>
+              </wp:anchor>
+            </w:drawing>
+          </mc:Choice>
+          <mc:Fallback>
+            <w:pict>
+              <v:shape w14:anchorId="6A6E36B1" id="Straight Arrow Connector 17" o:spid="_x0000_s1026" type="#_x0000_t32" style="position:absolute;margin-left:270pt;margin-top:451.9pt;width:.75pt;height:45.75pt;flip:x;z-index:251674624;visibility:visible;mso-wrap-style:square;mso-wrap-distance-left:9pt;mso-wrap-distance-top:0;mso-wrap-distance-right:9pt;mso-wrap-distance-bottom:0;mso-position-horizontal:absolute;mso-position-horizontal-relative:text;mso-position-vertical:absolute;mso-position-vertical-relative:text" o:gfxdata="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" strokecolor="#5b9bd5 [3204]" strokeweight=".5pt">
+                <v:stroke endarrow="block" joinstyle="miter"/>
+              </v:shape>
+            </w:pict>
+          </mc:Fallback>
+        </mc:AlternateContent>
+      </w:r>
+      <w:r>
+        <w:rPr>
+          <w:rFonts w:ascii="Times New Roman" w:hAnsi="Times New Roman" w:cs="Times New Roman"/>
+          <w:noProof/>
+          <w:sz w:val="28"/>
+          <w:szCs w:val="28"/>
+        </w:rPr>
+        <mc:AlternateContent>
+          <mc:Choice Requires="wps">
+            <w:drawing>
+              <wp:anchor distT="0" distB="0" distL="114300" distR="114300" simplePos="0" relativeHeight="251671552" behindDoc="0" locked="0" layoutInCell="1" allowOverlap="1" wp14:anchorId="796EA08D" wp14:editId="2412318B">
+                <wp:simplePos x="0" y="0"/>
+                <wp:positionH relativeFrom="column">
+                  <wp:posOffset>3400425</wp:posOffset>
+                </wp:positionH>
+                <wp:positionV relativeFrom="paragraph">
+                  <wp:posOffset>2500630</wp:posOffset>
+                </wp:positionV>
+                <wp:extent cx="57150" cy="514350"/>
+                <wp:effectExtent l="19050" t="0" r="57150" b="57150"/>
+                <wp:wrapNone/>
+                <wp:docPr id="14" name="Straight Arrow Connector 14"/>
+                <wp:cNvGraphicFramePr/>
+                <a:graphic xmlns:a="http://schemas.openxmlformats.org/drawingml/2006/main">
+                  <a:graphicData uri="http://schemas.microsoft.com/office/word/2010/wordprocessingShape">
+                    <wps:wsp>
+                      <wps:cNvCnPr/>
+                      <wps:spPr>
+                        <a:xfrm>
+                          <a:off x="0" y="0"/>
+                          <a:ext cx="57150" cy="514350"/>
+                        </a:xfrm>
+                        <a:prstGeom prst="straightConnector1">
+                          <a:avLst/>
+                        </a:prstGeom>
+                        <a:ln>
+                          <a:tailEnd type="triangle"/>
+                        </a:ln>
+                      </wps:spPr>
+                      <wps:style>
+                        <a:lnRef idx="1">
+                          <a:schemeClr val="accent1"/>
+                        </a:lnRef>
+                        <a:fillRef idx="0">
+                          <a:schemeClr val="accent1"/>
+                        </a:fillRef>
+                        <a:effectRef idx="0">
+                          <a:schemeClr val="accent1"/>
+                        </a:effectRef>
+                        <a:fontRef idx="minor">
+                          <a:schemeClr val="tx1"/>
+                        </a:fontRef>
+                      </wps:style>
+                      <wps:bodyPr/>
+                    </wps:wsp>
+                  </a:graphicData>
+                </a:graphic>
+              </wp:anchor>
+            </w:drawing>
+          </mc:Choice>
+          <mc:Fallback>
+            <w:pict>
+              <v:shape w14:anchorId="1BC6578D" id="Straight Arrow Connector 14" o:spid="_x0000_s1026" type="#_x0000_t32" style="position:absolute;margin-left:267.75pt;margin-top:196.9pt;width:4.5pt;height:40.5pt;z-index:251671552;visibility:visible;mso-wrap-style:square;mso-wrap-distance-left:9pt;mso-wrap-distance-top:0;mso-wrap-distance-right:9pt;mso-wrap-distance-bottom:0;mso-position-horizontal:absolute;mso-position-horizontal-relative:text;mso-position-vertical:absolute;mso-position-vertical-relative:text" o:gfxdata="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" strokecolor="#5b9bd5 [3204]" strokeweight=".5pt">
+                <v:stroke endarrow="block" joinstyle="miter"/>
+              </v:shape>
+            </w:pict>
+          </mc:Fallback>
+        </mc:AlternateContent>
+      </w:r>
+      <w:r>
+        <w:rPr>
+          <w:rFonts w:ascii="Times New Roman" w:hAnsi="Times New Roman" w:cs="Times New Roman"/>
+          <w:noProof/>
+          <w:sz w:val="28"/>
+          <w:szCs w:val="28"/>
+        </w:rPr>
+        <mc:AlternateContent>
+          <mc:Choice Requires="wps">
+            <w:drawing>
+              <wp:anchor distT="0" distB="0" distL="114300" distR="114300" simplePos="0" relativeHeight="251666432" behindDoc="0" locked="0" layoutInCell="1" allowOverlap="1" wp14:anchorId="69035FC2" wp14:editId="417D9382">
+                <wp:simplePos x="0" y="0"/>
+                <wp:positionH relativeFrom="margin">
+                  <wp:align>center</wp:align>
+                </wp:positionH>
+                <wp:positionV relativeFrom="paragraph">
+                  <wp:posOffset>6310630</wp:posOffset>
+                </wp:positionV>
+                <wp:extent cx="2009775" cy="1019175"/>
+                <wp:effectExtent l="19050" t="19050" r="47625" b="47625"/>
+                <wp:wrapNone/>
+                <wp:docPr id="9" name="Diamond 9"/>
+                <wp:cNvGraphicFramePr/>
+                <a:graphic xmlns:a="http://schemas.openxmlformats.org/drawingml/2006/main">
+                  <a:graphicData uri="http://schemas.microsoft.com/office/word/2010/wordprocessingShape">
+                    <wps:wsp>
+                      <wps:cNvSpPr/>
+                      <wps:spPr>
+                        <a:xfrm>
+                          <a:off x="0" y="0"/>
+                          <a:ext cx="2009775" cy="1019175"/>
+                        </a:xfrm>
+                        <a:prstGeom prst="diamond">
+                          <a:avLst/>
+                        </a:prstGeom>
+                      </wps:spPr>
+                      <wps:style>
+                        <a:lnRef idx="2">
+                          <a:schemeClr val="accent1">
+                            <a:shade val="50000"/>
+                          </a:schemeClr>
+                        </a:lnRef>
+                        <a:fillRef idx="1">
+                          <a:schemeClr val="accent1"/>
+                        </a:fillRef>
+                        <a:effectRef idx="0">
+                          <a:schemeClr val="accent1"/>
+                        </a:effectRef>
+                        <a:fontRef idx="minor">
+                          <a:schemeClr val="lt1"/>
+                        </a:fontRef>
+                      </wps:style>
+                      <wps:txbx>
+                        <w:txbxContent>
+                          <w:p>
+                            <w:pPr>
+                              <w:jc w:val="center"/>
+                            </w:pPr>
+                            <w:r>
+                              <w:t>Kiểm tra kí tự lạ trong SDT?</w:t>
+                            </w:r>
+                          </w:p>
+                        </w:txbxContent>
+                      </wps:txbx>
+                      <wps:bodyPr rot="0" spcFirstLastPara="0" vertOverflow="overflow" horzOverflow="overflow" vert="horz" wrap="square" lIns="91440" tIns="45720" rIns="91440" bIns="45720" numCol="1" spcCol="0" rtlCol="0" fromWordArt="0" anchor="ctr" anchorCtr="0" forceAA="0" compatLnSpc="1">
+                        <a:prstTxWarp prst="textNoShape">
+                          <a:avLst/>
+                        </a:prstTxWarp>
+                        <a:noAutofit/>
+                      </wps:bodyPr>
+                    </wps:wsp>
+                  </a:graphicData>
+                </a:graphic>
+              </wp:anchor>
+            </w:drawing>
+          </mc:Choice>
+          <mc:Fallback>
+            <w:pict>
+              <v:shape w14:anchorId="69035FC2" id="Diamond 9" o:spid="_x0000_s1031" type="#_x0000_t4" style="position:absolute;margin-left:0;margin-top:496.9pt;width:158.25pt;height:80.25pt;z-index:251666432;visibility:visible;mso-wrap-style:square;mso-wrap-distance-left:9pt;mso-wrap-distance-top:0;mso-wrap-distance-right:9pt;mso-wrap-distance-bottom:0;mso-position-horizontal:center;mso-position-horizontal-relative:margin;mso-position-vertical:absolute;mso-position-vertical-relative:text;v-text-anchor:middle" o:gfxdata="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" fillcolor="#5b9bd5 [3204]" strokecolor="#1f4d78 [1604]" strokeweight="1pt">
+                <v:textbox>
+                  <w:txbxContent>
+                    <w:p>
+                      <w:pPr>
+                        <w:jc w:val="center"/>
+                      </w:pPr>
+                      <w:r>
+                        <w:t>Kiểm tra kí tự lạ trong SDT?</w:t>
+                      </w:r>
+                    </w:p>
+                  </w:txbxContent>
+                </v:textbox>
+                <w10:wrap anchorx="margin"/>
+              </v:shape>
+            </w:pict>
+          </mc:Fallback>
+        </mc:AlternateContent>
+      </w:r>
+      <w:r>
+        <w:rPr>
+          <w:rFonts w:ascii="Times New Roman" w:hAnsi="Times New Roman" w:cs="Times New Roman"/>
+          <w:noProof/>
+          <w:sz w:val="28"/>
+          <w:szCs w:val="28"/>
+        </w:rPr>
+        <mc:AlternateContent>
+          <mc:Choice Requires="wps">
+            <w:drawing>
+              <wp:anchor distT="0" distB="0" distL="114300" distR="114300" simplePos="0" relativeHeight="251661312" behindDoc="0" locked="0" layoutInCell="1" allowOverlap="1" wp14:anchorId="0990A9A3" wp14:editId="0DC889AA">
+                <wp:simplePos x="0" y="0"/>
+                <wp:positionH relativeFrom="margin">
+                  <wp:align>left</wp:align>
+                </wp:positionH>
+                <wp:positionV relativeFrom="paragraph">
+                  <wp:posOffset>1116965</wp:posOffset>
+                </wp:positionV>
+                <wp:extent cx="1838325" cy="895350"/>
+                <wp:effectExtent l="0" t="0" r="28575" b="19050"/>
+                <wp:wrapNone/>
+                <wp:docPr id="3" name="Rectangle 3"/>
+                <wp:cNvGraphicFramePr/>
+                <a:graphic xmlns:a="http://schemas.openxmlformats.org/drawingml/2006/main">
+                  <a:graphicData uri="http://schemas.microsoft.com/office/word/2010/wordprocessingShape">
+                    <wps:wsp>
+                      <wps:cNvSpPr/>
+                      <wps:spPr>
+                        <a:xfrm>
+                          <a:off x="0" y="0"/>
+                          <a:ext cx="1838325" cy="895350"/>
+                        </a:xfrm>
+                        <a:prstGeom prst="rect">
+                          <a:avLst/>
+                        </a:prstGeom>
+                      </wps:spPr>
+                      <wps:style>
+                        <a:lnRef idx="2">
+                          <a:schemeClr val="accent1">
+                            <a:shade val="50000"/>
+                          </a:schemeClr>
+                        </a:lnRef>
+                        <a:fillRef idx="1">
+                          <a:schemeClr val="accent1"/>
+                        </a:fillRef>
+                        <a:effectRef idx="0">
+                          <a:schemeClr val="accent1"/>
+                        </a:effectRef>
+                        <a:fontRef idx="minor">
+                          <a:schemeClr val="lt1"/>
+                        </a:fontRef>
+                      </wps:style>
+                      <wps:txbx>
+                        <w:txbxContent>
+                          <w:p>
+                            <w:pPr>
+                              <w:rPr>
+                                <w:rFonts w:ascii="Times New Roman" w:hAnsi="Times New Roman" w:cs="Times New Roman"/>
+                              </w:rPr>
+                            </w:pPr>
+                            <w:r>
+                              <w:rPr>
+                                <w:rFonts w:ascii="Times New Roman" w:hAnsi="Times New Roman" w:cs="Times New Roman"/>
+                              </w:rPr>
+                              <w:t>Nhập đày đủ thông tin khách hàng</w:t>
+                            </w:r>
+                          </w:p>
+                        </w:txbxContent>
+                      </wps:txbx>
+                      <wps:bodyPr rot="0" spcFirstLastPara="0" vertOverflow="overflow" horzOverflow="overflow" vert="horz" wrap="square" lIns="91440" tIns="45720" rIns="91440" bIns="45720" numCol="1" spcCol="0" rtlCol="0" fromWordArt="0" anchor="ctr" anchorCtr="0" forceAA="0" compatLnSpc="1">
+                        <a:prstTxWarp prst="textNoShape">
+                          <a:avLst/>
+                        </a:prstTxWarp>
+                        <a:noAutofit/>
+                      </wps:bodyPr>
+                    </wps:wsp>
+                  </a:graphicData>
+                </a:graphic>
+              </wp:anchor>
+            </w:drawing>
+          </mc:Choice>
+          <mc:Fallback>
+            <w:pict>
+              <v:rect w14:anchorId="0990A9A3" id="Rectangle 3" o:spid="_x0000_s1032" style="position:absolute;margin-left:0;margin-top:87.95pt;width:144.75pt;height:70.5pt;z-index:251661312;visibility:visible;mso-wrap-style:square;mso-wrap-distance-left:9pt;mso-wrap-distance-top:0;mso-wrap-distance-right:9pt;mso-wrap-distance-bottom:0;mso-position-horizontal:left;mso-position-horizontal-relative:margin;mso-position-vertical:absolute;mso-position-vertical-relative:text;v-text-anchor:middle" o:gfxdata="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" fillcolor="#5b9bd5 [3204]" strokecolor="#1f4d78 [1604]" strokeweight="1pt">
+                <v:textbox>
+                  <w:txbxContent>
+                    <w:p>
+                      <w:pPr>
+                        <w:rPr>
+                          <w:rFonts w:ascii="Times New Roman" w:hAnsi="Times New Roman" w:cs="Times New Roman"/>
+                        </w:rPr>
+                      </w:pPr>
+                      <w:r>
+                        <w:rPr>
+                          <w:rFonts w:ascii="Times New Roman" w:hAnsi="Times New Roman" w:cs="Times New Roman"/>
+                        </w:rPr>
+                        <w:t>Nhập đày đủ thông tin khách hàng</w:t>
+                      </w:r>
+                    </w:p>
+                  </w:txbxContent>
+                </v:textbox>
+                <w10:wrap anchorx="margin"/>
+              </v:rect>
+            </w:pict>
+          </mc:Fallback>
+        </mc:AlternateContent>
+      </w:r>
+      <w:r>
+        <w:rPr>
+          <w:rFonts w:ascii="Times New Roman" w:hAnsi="Times New Roman" w:cs="Times New Roman"/>
+          <w:sz w:val="28"/>
+          <w:szCs w:val="28"/>
+        </w:rPr>
+        <w:t xml:space="preserve">   </w:t>
+      </w:r>
+      <w:bookmarkStart w:id="0" w:name="_GoBack"/>
+      <w:bookmarkEnd w:id="0"/>
+    </w:p>
+    <w:p>
+      <w:pPr>
+        <w:rPr>
+          <w:rFonts w:ascii="Times New Roman" w:hAnsi="Times New Roman" w:cs="Times New Roman"/>
+          <w:sz w:val="28"/>
+          <w:szCs w:val="28"/>
+        </w:rPr>
+      </w:pPr>
+      <w:r>
+        <w:rPr>
+          <w:rFonts w:ascii="Times New Roman" w:hAnsi="Times New Roman" w:cs="Times New Roman"/>
+          <w:noProof/>
+          <w:sz w:val="28"/>
+          <w:szCs w:val="28"/>
+        </w:rPr>
+        <mc:AlternateContent>
+          <mc:Choice Requires="wps">
+            <w:drawing>
+              <wp:anchor distT="0" distB="0" distL="114300" distR="114300" simplePos="0" relativeHeight="251669504" behindDoc="0" locked="0" layoutInCell="1" allowOverlap="1" wp14:anchorId="6156021E" wp14:editId="3B9C1E0D">
+                <wp:simplePos x="0" y="0"/>
+                <wp:positionH relativeFrom="column">
+                  <wp:posOffset>1640840</wp:posOffset>
+                </wp:positionH>
+                <wp:positionV relativeFrom="paragraph">
+                  <wp:posOffset>292100</wp:posOffset>
+                </wp:positionV>
+                <wp:extent cx="847725" cy="495300"/>
+                <wp:effectExtent l="38100" t="0" r="28575" b="57150"/>
+                <wp:wrapNone/>
+                <wp:docPr id="12" name="Straight Arrow Connector 12"/>
+                <wp:cNvGraphicFramePr/>
+                <a:graphic xmlns:a="http://schemas.openxmlformats.org/drawingml/2006/main">
+                  <a:graphicData uri="http://schemas.microsoft.com/office/word/2010/wordprocessingShape">
+                    <wps:wsp>
+                      <wps:cNvCnPr/>
+                      <wps:spPr>
+                        <a:xfrm flipH="1">
+                          <a:off x="0" y="0"/>
+                          <a:ext cx="847725" cy="495300"/>
+                        </a:xfrm>
+                        <a:prstGeom prst="straightConnector1">
+                          <a:avLst/>
+                        </a:prstGeom>
+                        <a:ln>
+                          <a:tailEnd type="triangle"/>
+                        </a:ln>
+                      </wps:spPr>
+                      <wps:style>
+                        <a:lnRef idx="1">
+                          <a:schemeClr val="accent1"/>
+                        </a:lnRef>
+                        <a:fillRef idx="0">
+                          <a:schemeClr val="accent1"/>
+                        </a:fillRef>
+                        <a:effectRef idx="0">
+                          <a:schemeClr val="accent1"/>
+                        </a:effectRef>
+                        <a:fontRef idx="minor">
+                          <a:schemeClr val="tx1"/>
+                        </a:fontRef>
+                      </wps:style>
+                      <wps:bodyPr/>
+                    </wps:wsp>
+                  </a:graphicData>
+                </a:graphic>
+              </wp:anchor>
+            </w:drawing>
+          </mc:Choice>
+          <mc:Fallback>
+            <w:pict>
+              <v:shape w14:anchorId="0B1618FC" id="Straight Arrow Connector 12" o:spid="_x0000_s1026" type="#_x0000_t32" style="position:absolute;margin-left:129.2pt;margin-top:23pt;width:66.75pt;height:39pt;flip:x;z-index:251669504;visibility:visible;mso-wrap-style:square;mso-wrap-distance-left:9pt;mso-wrap-distance-top:0;mso-wrap-distance-right:9pt;mso-wrap-distance-bottom:0;mso-position-horizontal:absolute;mso-position-horizontal-relative:text;mso-position-vertical:absolute;mso-position-vertical-relative:text" o:gfxdata="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" strokecolor="#5b9bd5 [3204]" strokeweight=".5pt">
+                <v:stroke endarrow="block" joinstyle="miter"/>
+              </v:shape>
+            </w:pict>
+          </mc:Fallback>
+        </mc:AlternateContent>
+      </w:r>
+    </w:p>
+    <w:p>
+      <w:pPr>
+        <w:tabs>
+          <w:tab w:val="left" w:pos="3009"/>
+          <w:tab w:val="left" w:pos="3195"/>
+        </w:tabs>
+        <w:rPr>
+          <w:rFonts w:ascii="Times New Roman" w:hAnsi="Times New Roman" w:cs="Times New Roman"/>
+          <w:sz w:val="28"/>
+          <w:szCs w:val="28"/>
+        </w:rPr>
+      </w:pPr>
+      <w:r>
+        <w:rPr>
+          <w:rFonts w:ascii="Times New Roman" w:hAnsi="Times New Roman" w:cs="Times New Roman"/>
+          <w:sz w:val="28"/>
+          <w:szCs w:val="28"/>
+        </w:rPr>
+        <w:tab/>
+      </w:r>
+      <w:r>
+        <w:rPr>
+          <w:rFonts w:ascii="Times New Roman" w:hAnsi="Times New Roman" w:cs="Times New Roman"/>
+          <w:sz w:val="28"/>
+          <w:szCs w:val="28"/>
+        </w:rPr>
+        <w:t>Sai</w:t>
+      </w:r>
+    </w:p>
+    <w:p>
+      <w:pPr>
+        <w:rPr>
+          <w:rFonts w:ascii="Times New Roman" w:hAnsi="Times New Roman" w:cs="Times New Roman"/>
+          <w:sz w:val="28"/>
+          <w:szCs w:val="28"/>
+        </w:rPr>
+      </w:pPr>
+      <w:r>
+        <w:rPr>
+          <w:rFonts w:ascii="Times New Roman" w:hAnsi="Times New Roman" w:cs="Times New Roman"/>
+          <w:noProof/>
+          <w:sz w:val="28"/>
+          <w:szCs w:val="28"/>
+        </w:rPr>
+        <mc:AlternateContent>
+          <mc:Choice Requires="wps">
+            <w:drawing>
+              <wp:anchor distT="0" distB="0" distL="114300" distR="114300" simplePos="0" relativeHeight="251670528" behindDoc="0" locked="0" layoutInCell="1" allowOverlap="1" wp14:anchorId="07293F07" wp14:editId="546399BA">
+                <wp:simplePos x="0" y="0"/>
+                <wp:positionH relativeFrom="column">
+                  <wp:posOffset>3923731</wp:posOffset>
+                </wp:positionH>
+                <wp:positionV relativeFrom="paragraph">
+                  <wp:posOffset>11231</wp:posOffset>
+                </wp:positionV>
+                <wp:extent cx="928048" cy="559558"/>
+                <wp:effectExtent l="0" t="0" r="81915" b="50165"/>
+                <wp:wrapNone/>
+                <wp:docPr id="13" name="Straight Arrow Connector 13"/>
+                <wp:cNvGraphicFramePr/>
+                <a:graphic xmlns:a="http://schemas.openxmlformats.org/drawingml/2006/main">
+                  <a:graphicData uri="http://schemas.microsoft.com/office/word/2010/wordprocessingShape">
+                    <wps:wsp>
+                      <wps:cNvCnPr/>
+                      <wps:spPr>
+                        <a:xfrm>
+                          <a:off x="0" y="0"/>
+                          <a:ext cx="928048" cy="559558"/>
+                        </a:xfrm>
+                        <a:prstGeom prst="straightConnector1">
+                          <a:avLst/>
+                        </a:prstGeom>
+                        <a:ln>
+                          <a:tailEnd type="triangle"/>
+                        </a:ln>
+                      </wps:spPr>
+                      <wps:style>
+                        <a:lnRef idx="1">
+                          <a:schemeClr val="accent1"/>
+                        </a:lnRef>
+                        <a:fillRef idx="0">
+                          <a:schemeClr val="accent1"/>
+                        </a:fillRef>
+                        <a:effectRef idx="0">
+                          <a:schemeClr val="accent1"/>
+                        </a:effectRef>
+                        <a:fontRef idx="minor">
+                          <a:schemeClr val="tx1"/>
+                        </a:fontRef>
+                      </wps:style>
+                      <wps:bodyPr/>
+                    </wps:wsp>
+                  </a:graphicData>
+                </a:graphic>
+                <wp14:sizeRelH relativeFrom="margin">
+                  <wp14:pctWidth>0</wp14:pctWidth>
+                </wp14:sizeRelH>
+                <wp14:sizeRelV relativeFrom="margin">
+                  <wp14:pctHeight>0</wp14:pctHeight>
+                </wp14:sizeRelV>
+              </wp:anchor>
+            </w:drawing>
+          </mc:Choice>
+          <mc:Fallback>
+            <w:pict>
+              <v:shape w14:anchorId="506CC279" id="Straight Arrow Connector 13" o:spid="_x0000_s1026" type="#_x0000_t32" style="position:absolute;margin-left:308.95pt;margin-top:.9pt;width:73.05pt;height:44.05pt;z-index:251670528;visibility:visible;mso-wrap-style:square;mso-width-percent:0;mso-height-percent:0;mso-wrap-distance-left:9pt;mso-wrap-distance-top:0;mso-wrap-distance-right:9pt;mso-wrap-distance-bottom:0;mso-position-horizontal:absolute;mso-position-horizontal-relative:text;mso-position-vertical:absolute;mso-position-vertical-relative:text;mso-width-percent:0;mso-height-percent:0;mso-width-relative:margin;mso-height-relative:margin" o:gfxdata="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" strokecolor="#5b9bd5 [3204]" strokeweight=".5pt">
+                <v:stroke endarrow="block" joinstyle="miter"/>
+              </v:shape>
+            </w:pict>
+          </mc:Fallback>
+        </mc:AlternateContent>
+      </w:r>
+      <w:r>
+        <w:rPr>
+          <w:rFonts w:ascii="Times New Roman" w:hAnsi="Times New Roman" w:cs="Times New Roman"/>
+          <w:noProof/>
+          <w:sz w:val="28"/>
+          <w:szCs w:val="28"/>
+        </w:rPr>
+        <mc:AlternateContent>
+          <mc:Choice Requires="wps">
+            <w:drawing>
+              <wp:anchor distT="0" distB="0" distL="114300" distR="114300" simplePos="0" relativeHeight="251660288" behindDoc="0" locked="0" layoutInCell="1" allowOverlap="1" wp14:anchorId="5215D397" wp14:editId="2A63230B">
+                <wp:simplePos x="0" y="0"/>
+                <wp:positionH relativeFrom="margin">
+                  <wp:posOffset>4890438</wp:posOffset>
+                </wp:positionH>
+                <wp:positionV relativeFrom="paragraph">
+                  <wp:posOffset>33864</wp:posOffset>
+                </wp:positionV>
+                <wp:extent cx="1838325" cy="1133475"/>
+                <wp:effectExtent l="19050" t="19050" r="47625" b="47625"/>
+                <wp:wrapNone/>
+                <wp:docPr id="2" name="Diamond 2"/>
+                <wp:cNvGraphicFramePr/>
+                <a:graphic xmlns:a="http://schemas.openxmlformats.org/drawingml/2006/main">
+                  <a:graphicData uri="http://schemas.microsoft.com/office/word/2010/wordprocessingShape">
+                    <wps:wsp>
+                      <wps:cNvSpPr/>
+                      <wps:spPr>
+                        <a:xfrm>
+                          <a:off x="0" y="0"/>
+                          <a:ext cx="1838325" cy="1133475"/>
+                        </a:xfrm>
+                        <a:prstGeom prst="diamond">
+                          <a:avLst/>
+                        </a:prstGeom>
+                      </wps:spPr>
+                      <wps:style>
+                        <a:lnRef idx="2">
+                          <a:schemeClr val="accent1">
+                            <a:shade val="50000"/>
+                          </a:schemeClr>
+                        </a:lnRef>
+                        <a:fillRef idx="1">
+                          <a:schemeClr val="accent1"/>
+                        </a:fillRef>
+                        <a:effectRef idx="0">
+                          <a:schemeClr val="accent1"/>
+                        </a:effectRef>
+                        <a:fontRef idx="minor">
+                          <a:schemeClr val="lt1"/>
+                        </a:fontRef>
+                      </wps:style>
+                      <wps:txbx>
+                        <w:txbxContent>
+                          <w:p>
+                            <w:pPr>
+                              <w:jc w:val="center"/>
+                              <w:rPr>
+                                <w:rFonts w:ascii="Times New Roman" w:hAnsi="Times New Roman" w:cs="Times New Roman"/>
+                              </w:rPr>
+                            </w:pPr>
+                            <w:r>
+                              <w:rPr>
+                                <w:rFonts w:ascii="Times New Roman" w:hAnsi="Times New Roman" w:cs="Times New Roman"/>
+                              </w:rPr>
+                              <w:t>Trùng CMTND</w:t>
+                            </w:r>
+                          </w:p>
+                          <w:p>
+                            <w:pPr>
+                              <w:jc w:val="center"/>
+                            </w:pPr>
+                          </w:p>
+                        </w:txbxContent>
+                      </wps:txbx>
+                      <wps:bodyPr rot="0" spcFirstLastPara="0" vertOverflow="overflow" horzOverflow="overflow" vert="horz" wrap="square" lIns="91440" tIns="45720" rIns="91440" bIns="45720" numCol="1" spcCol="0" rtlCol="0" fromWordArt="0" anchor="ctr" anchorCtr="0" forceAA="0" compatLnSpc="1">
+                        <a:prstTxWarp prst="textNoShape">
+                          <a:avLst/>
+                        </a:prstTxWarp>
+                        <a:noAutofit/>
+                      </wps:bodyPr>
+                    </wps:wsp>
+                  </a:graphicData>
+                </a:graphic>
+                <wp14:sizeRelH relativeFrom="margin">
+                  <wp14:pctWidth>0</wp14:pctWidth>
+                </wp14:sizeRelH>
+                <wp14:sizeRelV relativeFrom="margin">
+                  <wp14:pctHeight>0</wp14:pctHeight>
+                </wp14:sizeRelV>
+              </wp:anchor>
+            </w:drawing>
+          </mc:Choice>
+          <mc:Fallback>
+            <w:pict>
+              <v:shape w14:anchorId="5215D397" id="Diamond 2" o:spid="_x0000_s1033" type="#_x0000_t4" style="position:absolute;margin-left:385.05pt;margin-top:2.65pt;width:144.75pt;height:89.25pt;z-index:251660288;visibility:visible;mso-wrap-style:square;mso-width-percent:0;mso-height-percent:0;mso-wrap-distance-left:9pt;mso-wrap-distance-top:0;mso-wrap-distance-right:9pt;mso-wrap-distance-bottom:0;mso-position-horizontal:absolute;mso-position-horizontal-relative:margin;mso-position-vertical:absolute;mso-position-vertical-relative:text;mso-width-percent:0;mso-height-percent:0;mso-width-relative:margin;mso-height-relative:margin;v-text-anchor:middle" o:gfxdata="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" fillcolor="#5b9bd5 [3204]" strokecolor="#1f4d78 [1604]" strokeweight="1pt">
+                <v:textbox>
+                  <w:txbxContent>
+                    <w:p>
+                      <w:pPr>
+                        <w:jc w:val="center"/>
+                        <w:rPr>
+                          <w:rFonts w:ascii="Times New Roman" w:hAnsi="Times New Roman" w:cs="Times New Roman"/>
+                        </w:rPr>
+                      </w:pPr>
+                      <w:r>
+                        <w:rPr>
+                          <w:rFonts w:ascii="Times New Roman" w:hAnsi="Times New Roman" w:cs="Times New Roman"/>
+                        </w:rPr>
+                        <w:t>Trùng CMTND</w:t>
+                      </w:r>
+                    </w:p>
+                    <w:p>
+                      <w:pPr>
+                        <w:jc w:val="center"/>
+                      </w:pPr>
+                    </w:p>
+                  </w:txbxContent>
+                </v:textbox>
+                <w10:wrap anchorx="margin"/>
+              </v:shape>
+            </w:pict>
+          </mc:Fallback>
+        </mc:AlternateContent>
+      </w:r>
+    </w:p>
+    <w:p>
+      <w:pPr>
+        <w:tabs>
+          <w:tab w:val="center" w:pos="5400"/>
+        </w:tabs>
+        <w:rPr>
+          <w:rFonts w:ascii="Times New Roman" w:hAnsi="Times New Roman" w:cs="Times New Roman"/>
+          <w:sz w:val="28"/>
+          <w:szCs w:val="28"/>
+        </w:rPr>
+      </w:pPr>
+      <w:r>
+        <w:rPr>
+          <w:rFonts w:ascii="Times New Roman" w:hAnsi="Times New Roman" w:cs="Times New Roman"/>
+          <w:sz w:val="28"/>
+          <w:szCs w:val="28"/>
+        </w:rPr>
+        <w:t xml:space="preserve">Đ  </w:t>
+      </w:r>
+      <w:r>
+        <w:rPr>
+          <w:rFonts w:ascii="Times New Roman" w:hAnsi="Times New Roman" w:cs="Times New Roman"/>
+          <w:sz w:val="28"/>
+          <w:szCs w:val="28"/>
+        </w:rPr>
+        <w:tab/>
+        <w:t xml:space="preserve">                                             Đúng</w:t>
+      </w:r>
+    </w:p>
+    <w:p>
+      <w:pPr>
+        <w:tabs>
+          <w:tab w:val="left" w:pos="6706"/>
+        </w:tabs>
+        <w:rPr>
+          <w:rFonts w:ascii="Times New Roman" w:hAnsi="Times New Roman" w:cs="Times New Roman"/>
+          <w:sz w:val="28"/>
+          <w:szCs w:val="28"/>
+        </w:rPr>
+      </w:pPr>
+      <w:r>
+        <w:rPr>
+          <w:rFonts w:ascii="Times New Roman" w:hAnsi="Times New Roman" w:cs="Times New Roman"/>
+          <w:noProof/>
+          <w:sz w:val="28"/>
+          <w:szCs w:val="28"/>
+        </w:rPr>
+        <mc:AlternateContent>
+          <mc:Choice Requires="wps">
+            <w:drawing>
+              <wp:anchor distT="0" distB="0" distL="114300" distR="114300" simplePos="0" relativeHeight="251683840" behindDoc="0" locked="0" layoutInCell="1" allowOverlap="1">
+                <wp:simplePos x="0" y="0"/>
+                <wp:positionH relativeFrom="column">
+                  <wp:posOffset>3463546</wp:posOffset>
+                </wp:positionH>
+                <wp:positionV relativeFrom="paragraph">
+                  <wp:posOffset>90037</wp:posOffset>
+                </wp:positionV>
+                <wp:extent cx="1552006" cy="109182"/>
+                <wp:effectExtent l="38100" t="0" r="29210" b="81915"/>
+                <wp:wrapNone/>
+                <wp:docPr id="26" name="Straight Arrow Connector 26"/>
+                <wp:cNvGraphicFramePr/>
+                <a:graphic xmlns:a="http://schemas.openxmlformats.org/drawingml/2006/main">
+                  <a:graphicData uri="http://schemas.microsoft.com/office/word/2010/wordprocessingShape">
+                    <wps:wsp>
+                      <wps:cNvCnPr/>
+                      <wps:spPr>
+                        <a:xfrm flipH="1">
+                          <a:off x="0" y="0"/>
+                          <a:ext cx="1552006" cy="109182"/>
+                        </a:xfrm>
+                        <a:prstGeom prst="straightConnector1">
+                          <a:avLst/>
+                        </a:prstGeom>
+                        <a:ln>
+                          <a:tailEnd type="triangle"/>
+                        </a:ln>
+                      </wps:spPr>
+                      <wps:style>
+                        <a:lnRef idx="1">
+                          <a:schemeClr val="accent1"/>
+                        </a:lnRef>
+                        <a:fillRef idx="0">
+                          <a:schemeClr val="accent1"/>
+                        </a:fillRef>
+                        <a:effectRef idx="0">
+                          <a:schemeClr val="accent1"/>
+                        </a:effectRef>
+                        <a:fontRef idx="minor">
+                          <a:schemeClr val="tx1"/>
+                        </a:fontRef>
+                      </wps:style>
+                      <wps:bodyPr/>
+                    </wps:wsp>
+                  </a:graphicData>
+                </a:graphic>
+              </wp:anchor>
+            </w:drawing>
+          </mc:Choice>
+          <mc:Fallback>
+            <w:pict>
+              <v:shape w14:anchorId="3050A093" id="Straight Arrow Connector 26" o:spid="_x0000_s1026" type="#_x0000_t32" style="position:absolute;margin-left:272.7pt;margin-top:7.1pt;width:122.2pt;height:8.6pt;flip:x;z-index:251683840;visibility:visible;mso-wrap-style:square;mso-wrap-distance-left:9pt;mso-wrap-distance-top:0;mso-wrap-distance-right:9pt;mso-wrap-distance-bottom:0;mso-position-horizontal:absolute;mso-position-horizontal-relative:text;mso-position-vertical:absolute;mso-position-vertical-relative:text" o:gfxdata="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" strokecolor="#5b9bd5 [3204]" strokeweight=".5pt">
+                <v:stroke endarrow="block" joinstyle="miter"/>
+              </v:shape>
+            </w:pict>
+          </mc:Fallback>
+        </mc:AlternateContent>
+      </w:r>
+      <w:r>
+        <w:rPr>
+          <w:rFonts w:ascii="Times New Roman" w:hAnsi="Times New Roman" w:cs="Times New Roman"/>
+          <w:sz w:val="28"/>
+          <w:szCs w:val="28"/>
+        </w:rPr>
+        <w:tab/>
+        <w:t>Sai</w:t>
+      </w:r>
+    </w:p>
+    <w:p>
+      <w:pPr>
+        <w:tabs>
+          <w:tab w:val="left" w:pos="9564"/>
+        </w:tabs>
+        <w:rPr>
+          <w:rFonts w:ascii="Times New Roman" w:hAnsi="Times New Roman" w:cs="Times New Roman"/>
+          <w:sz w:val="28"/>
+          <w:szCs w:val="28"/>
+        </w:rPr>
+      </w:pPr>
+      <w:r>
+        <w:rPr>
+          <w:rFonts w:ascii="Times New Roman" w:hAnsi="Times New Roman" w:cs="Times New Roman"/>
+          <w:noProof/>
+          <w:sz w:val="28"/>
+          <w:szCs w:val="28"/>
+        </w:rPr>
+        <mc:AlternateContent>
+          <mc:Choice Requires="wps">
+            <w:drawing>
+              <wp:anchor distT="0" distB="0" distL="114300" distR="114300" simplePos="0" relativeHeight="251682816" behindDoc="0" locked="0" layoutInCell="1" allowOverlap="1">
+                <wp:simplePos x="0" y="0"/>
+                <wp:positionH relativeFrom="column">
+                  <wp:posOffset>5793475</wp:posOffset>
+                </wp:positionH>
+                <wp:positionV relativeFrom="paragraph">
+                  <wp:posOffset>245764</wp:posOffset>
+                </wp:positionV>
+                <wp:extent cx="286603" cy="259307"/>
+                <wp:effectExtent l="0" t="0" r="75565" b="64770"/>
+                <wp:wrapNone/>
+                <wp:docPr id="25" name="Straight Arrow Connector 25"/>
+                <wp:cNvGraphicFramePr/>
+                <a:graphic xmlns:a="http://schemas.openxmlformats.org/drawingml/2006/main">
+                  <a:graphicData uri="http://schemas.microsoft.com/office/word/2010/wordprocessingShape">
+                    <wps:wsp>
+                      <wps:cNvCnPr/>
+                      <wps:spPr>
+                        <a:xfrm>
+                          <a:off x="0" y="0"/>
+                          <a:ext cx="286603" cy="259307"/>
+                        </a:xfrm>
+                        <a:prstGeom prst="straightConnector1">
+                          <a:avLst/>
+                        </a:prstGeom>
+                        <a:ln>
+                          <a:tailEnd type="triangle"/>
+                        </a:ln>
+                      </wps:spPr>
+                      <wps:style>
+                        <a:lnRef idx="1">
+                          <a:schemeClr val="accent1"/>
+                        </a:lnRef>
+                        <a:fillRef idx="0">
+                          <a:schemeClr val="accent1"/>
+                        </a:fillRef>
+                        <a:effectRef idx="0">
+                          <a:schemeClr val="accent1"/>
+                        </a:effectRef>
+                        <a:fontRef idx="minor">
+                          <a:schemeClr val="tx1"/>
+                        </a:fontRef>
+                      </wps:style>
+                      <wps:bodyPr/>
+                    </wps:wsp>
+                  </a:graphicData>
+                </a:graphic>
+              </wp:anchor>
+            </w:drawing>
+          </mc:Choice>
+          <mc:Fallback>
+            <w:pict>
+              <v:shape w14:anchorId="12B0FF41" id="Straight Arrow Connector 25" o:spid="_x0000_s1026" type="#_x0000_t32" style="position:absolute;margin-left:456.2pt;margin-top:19.35pt;width:22.55pt;height:20.4pt;z-index:251682816;visibility:visible;mso-wrap-style:square;mso-wrap-distance-left:9pt;mso-wrap-distance-top:0;mso-wrap-distance-right:9pt;mso-wrap-distance-bottom:0;mso-position-horizontal:absolute;mso-position-horizontal-relative:text;mso-position-vertical:absolute;mso-position-vertical-relative:text" o:gfxdata="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" strokecolor="#5b9bd5 [3204]" strokeweight=".5pt">
+                <v:stroke endarrow="block" joinstyle="miter"/>
+              </v:shape>
+            </w:pict>
+          </mc:Fallback>
+        </mc:AlternateContent>
+      </w:r>
+      <w:r>
+        <w:rPr>
+          <w:rFonts w:ascii="Times New Roman" w:hAnsi="Times New Roman" w:cs="Times New Roman"/>
+          <w:sz w:val="28"/>
+          <w:szCs w:val="28"/>
+        </w:rPr>
+        <w:tab/>
+        <w:t>đúng</w:t>
+      </w:r>
+    </w:p>
+    <w:p>
+      <w:pPr>
+        <w:tabs>
+          <w:tab w:val="left" w:pos="3810"/>
+        </w:tabs>
+        <w:rPr>
+          <w:rFonts w:ascii="Times New Roman" w:hAnsi="Times New Roman" w:cs="Times New Roman"/>
+          <w:sz w:val="28"/>
+          <w:szCs w:val="28"/>
+        </w:rPr>
+      </w:pPr>
+      <w:r>
+        <w:rPr>
+          <w:rFonts w:ascii="Times New Roman" w:hAnsi="Times New Roman" w:cs="Times New Roman"/>
+          <w:noProof/>
+          <w:sz w:val="28"/>
+          <w:szCs w:val="28"/>
+        </w:rPr>
+        <mc:AlternateContent>
+          <mc:Choice Requires="wps">
+            <w:drawing>
+              <wp:anchor distT="0" distB="0" distL="114300" distR="114300" simplePos="0" relativeHeight="251681792" behindDoc="0" locked="0" layoutInCell="1" allowOverlap="1" wp14:anchorId="2A03CDF4" wp14:editId="6F00D5EA">
+                <wp:simplePos x="0" y="0"/>
+                <wp:positionH relativeFrom="column">
+                  <wp:posOffset>5124716</wp:posOffset>
+                </wp:positionH>
+                <wp:positionV relativeFrom="paragraph">
+                  <wp:posOffset>196073</wp:posOffset>
+                </wp:positionV>
+                <wp:extent cx="2006221" cy="914400"/>
+                <wp:effectExtent l="0" t="0" r="13335" b="19050"/>
+                <wp:wrapNone/>
+                <wp:docPr id="24" name="Rectangle 24"/>
+                <wp:cNvGraphicFramePr/>
+                <a:graphic xmlns:a="http://schemas.openxmlformats.org/drawingml/2006/main">
+                  <a:graphicData uri="http://schemas.microsoft.com/office/word/2010/wordprocessingShape">
+                    <wps:wsp>
+                      <wps:cNvSpPr/>
+                      <wps:spPr>
+                        <a:xfrm>
+                          <a:off x="0" y="0"/>
+                          <a:ext cx="2006221" cy="914400"/>
+                        </a:xfrm>
+                        <a:prstGeom prst="rect">
+                          <a:avLst/>
+                        </a:prstGeom>
+                      </wps:spPr>
+                      <wps:style>
+                        <a:lnRef idx="2">
+                          <a:schemeClr val="accent1">
+                            <a:shade val="50000"/>
+                          </a:schemeClr>
+                        </a:lnRef>
+                        <a:fillRef idx="1">
+                          <a:schemeClr val="accent1"/>
+                        </a:fillRef>
+                        <a:effectRef idx="0">
+                          <a:schemeClr val="accent1"/>
+                        </a:effectRef>
+                        <a:fontRef idx="minor">
+                          <a:schemeClr val="lt1"/>
+                        </a:fontRef>
+                      </wps:style>
+                      <wps:txbx>
+                        <w:txbxContent>
+                          <w:p>
+                            <w:pPr>
+                              <w:jc w:val="center"/>
+                            </w:pPr>
+                            <w:r>
+                              <w:t>Thông báo thông tin khách hàng có trong CSDL</w:t>
+                            </w:r>
+                          </w:p>
+                        </w:txbxContent>
+                      </wps:txbx>
+                      <wps:bodyPr rot="0" spcFirstLastPara="0" vertOverflow="overflow" horzOverflow="overflow" vert="horz" wrap="square" lIns="91440" tIns="45720" rIns="91440" bIns="45720" numCol="1" spcCol="0" rtlCol="0" fromWordArt="0" anchor="ctr" anchorCtr="0" forceAA="0" compatLnSpc="1">
+                        <a:prstTxWarp prst="textNoShape">
+                          <a:avLst/>
+                        </a:prstTxWarp>
+                        <a:noAutofit/>
+                      </wps:bodyPr>
+                    </wps:wsp>
+                  </a:graphicData>
+                </a:graphic>
+                <wp14:sizeRelH relativeFrom="margin">
+                  <wp14:pctWidth>0</wp14:pctWidth>
+                </wp14:sizeRelH>
+              </wp:anchor>
+            </w:drawing>
+          </mc:Choice>
+          <mc:Fallback>
+            <w:pict>
+              <v:rect w14:anchorId="2A03CDF4" id="Rectangle 24" o:spid="_x0000_s1034" style="position:absolute;margin-left:403.5pt;margin-top:15.45pt;width:157.95pt;height:1in;z-index:251681792;visibility:visible;mso-wrap-style:square;mso-width-percent:0;mso-wrap-distance-left:9pt;mso-wrap-distance-top:0;mso-wrap-distance-right:9pt;mso-wrap-distance-bottom:0;mso-position-horizontal:absolute;mso-position-horizontal-relative:text;mso-position-vertical:absolute;mso-position-vertical-relative:text;mso-width-percent:0;mso-width-relative:margin;v-text-anchor:middle" o:gfxdata="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" fillcolor="#5b9bd5 [3204]" strokecolor="#1f4d78 [1604]" strokeweight="1pt">
+                <v:textbox>
+                  <w:txbxContent>
+                    <w:p>
+                      <w:pPr>
+                        <w:jc w:val="center"/>
+                      </w:pPr>
+                      <w:r>
+                        <w:t>Thông báo thông tin khách hàng có trong CSDL</w:t>
+                      </w:r>
+                    </w:p>
+                  </w:txbxContent>
+                </v:textbox>
+              </v:rect>
+            </w:pict>
+          </mc:Fallback>
+        </mc:AlternateContent>
+      </w:r>
+      <w:r>
+        <w:rPr>
+          <w:rFonts w:ascii="Times New Roman" w:hAnsi="Times New Roman" w:cs="Times New Roman"/>
+          <w:noProof/>
+          <w:sz w:val="28"/>
+          <w:szCs w:val="28"/>
+        </w:rPr>
+        <mc:AlternateContent>
+          <mc:Choice Requires="wps">
+            <w:drawing>
+              <wp:anchor distT="0" distB="0" distL="114300" distR="114300" simplePos="0" relativeHeight="251678720" behindDoc="0" locked="0" layoutInCell="1" allowOverlap="1" wp14:anchorId="273878A0" wp14:editId="3C7855A3">
+                <wp:simplePos x="0" y="0"/>
+                <wp:positionH relativeFrom="column">
+                  <wp:posOffset>1862919</wp:posOffset>
+                </wp:positionH>
+                <wp:positionV relativeFrom="paragraph">
+                  <wp:posOffset>100605</wp:posOffset>
+                </wp:positionV>
+                <wp:extent cx="709684" cy="251773"/>
+                <wp:effectExtent l="38100" t="0" r="14605" b="72390"/>
+                <wp:wrapNone/>
+                <wp:docPr id="21" name="Straight Arrow Connector 21"/>
+                <wp:cNvGraphicFramePr/>
+                <a:graphic xmlns:a="http://schemas.openxmlformats.org/drawingml/2006/main">
+                  <a:graphicData uri="http://schemas.microsoft.com/office/word/2010/wordprocessingShape">
+                    <wps:wsp>
+                      <wps:cNvCnPr/>
+                      <wps:spPr>
+                        <a:xfrm flipH="1">
+                          <a:off x="0" y="0"/>
+                          <a:ext cx="709684" cy="251773"/>
+                        </a:xfrm>
+                        <a:prstGeom prst="straightConnector1">
+                          <a:avLst/>
+                        </a:prstGeom>
+                        <a:ln>
+                          <a:tailEnd type="triangle"/>
+                        </a:ln>
+                      </wps:spPr>
+                      <wps:style>
+                        <a:lnRef idx="1">
+                          <a:schemeClr val="accent1"/>
+                        </a:lnRef>
+                        <a:fillRef idx="0">
+                          <a:schemeClr val="accent1"/>
+                        </a:fillRef>
+                        <a:effectRef idx="0">
+                          <a:schemeClr val="accent1"/>
+                        </a:effectRef>
+                        <a:fontRef idx="minor">
+                          <a:schemeClr val="tx1"/>
+                        </a:fontRef>
+                      </wps:style>
+                      <wps:bodyPr/>
+                    </wps:wsp>
+                  </a:graphicData>
+                </a:graphic>
+                <wp14:sizeRelH relativeFrom="margin">
+                  <wp14:pctWidth>0</wp14:pctWidth>
+                </wp14:sizeRelH>
+                <wp14:sizeRelV relativeFrom="margin">
+                  <wp14:pctHeight>0</wp14:pctHeight>
+                </wp14:sizeRelV>
+              </wp:anchor>
+            </w:drawing>
+          </mc:Choice>
+          <mc:Fallback>
+            <w:pict>
+              <v:shape w14:anchorId="4C0E7CBB" id="Straight Arrow Connector 21" o:spid="_x0000_s1026" type="#_x0000_t32" style="position:absolute;margin-left:146.7pt;margin-top:7.9pt;width:55.9pt;height:19.8pt;flip:x;z-index:251678720;visibility:visible;mso-wrap-style:square;mso-width-percent:0;mso-height-percent:0;mso-wrap-distance-left:9pt;mso-wrap-distance-top:0;mso-wrap-distance-right:9pt;mso-wrap-distance-bottom:0;mso-position-horizontal:absolute;mso-position-horizontal-relative:text;mso-position-vertical:absolute;mso-position-vertical-relative:text;mso-width-percent:0;mso-height-percent:0;mso-width-relative:margin;mso-height-relative:margin" o:gfxdata="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" strokecolor="#5b9bd5 [3204]" strokeweight=".5pt">
+                <v:stroke endarrow="block" joinstyle="miter"/>
+              </v:shape>
+            </w:pict>
+          </mc:Fallback>
+        </mc:AlternateContent>
+      </w:r>
+      <w:r>
+        <w:rPr>
+          <w:rFonts w:ascii="Times New Roman" w:hAnsi="Times New Roman" w:cs="Times New Roman"/>
+          <w:sz w:val="28"/>
+          <w:szCs w:val="28"/>
+        </w:rPr>
+        <w:tab/>
+        <w:t>Sai</w:t>
+      </w:r>
+    </w:p>
+    <w:p>
+      <w:pPr>
+        <w:rPr>
+          <w:rFonts w:ascii="Times New Roman" w:hAnsi="Times New Roman" w:cs="Times New Roman"/>
+          <w:sz w:val="28"/>
+          <w:szCs w:val="28"/>
+        </w:rPr>
+      </w:pPr>
+      <w:r>
+        <w:rPr>
+          <w:rFonts w:ascii="Times New Roman" w:hAnsi="Times New Roman" w:cs="Times New Roman"/>
+          <w:noProof/>
+          <w:sz w:val="28"/>
+          <w:szCs w:val="28"/>
+        </w:rPr>
+        <mc:AlternateContent>
+          <mc:Choice Requires="wps">
+            <w:drawing>
+              <wp:anchor distT="0" distB="0" distL="114300" distR="114300" simplePos="0" relativeHeight="251677696" behindDoc="0" locked="0" layoutInCell="1" allowOverlap="1" wp14:anchorId="6F7A1AF0" wp14:editId="3A686964">
+                <wp:simplePos x="0" y="0"/>
+                <wp:positionH relativeFrom="column">
+                  <wp:posOffset>47767</wp:posOffset>
+                </wp:positionH>
+                <wp:positionV relativeFrom="paragraph">
+                  <wp:posOffset>24320</wp:posOffset>
+                </wp:positionV>
+                <wp:extent cx="1797382" cy="885825"/>
+                <wp:effectExtent l="0" t="0" r="12700" b="28575"/>
+                <wp:wrapNone/>
+                <wp:docPr id="20" name="Rectangle 20"/>
+                <wp:cNvGraphicFramePr/>
+                <a:graphic xmlns:a="http://schemas.openxmlformats.org/drawingml/2006/main">
+                  <a:graphicData uri="http://schemas.microsoft.com/office/word/2010/wordprocessingShape">
+                    <wps:wsp>
+                      <wps:cNvSpPr/>
+                      <wps:spPr>
+                        <a:xfrm>
+                          <a:off x="0" y="0"/>
+                          <a:ext cx="1797382" cy="885825"/>
+                        </a:xfrm>
+                        <a:prstGeom prst="rect">
+                          <a:avLst/>
+                        </a:prstGeom>
+                      </wps:spPr>
+                      <wps:style>
+                        <a:lnRef idx="2">
+                          <a:schemeClr val="accent1">
+                            <a:shade val="50000"/>
+                          </a:schemeClr>
+                        </a:lnRef>
+                        <a:fillRef idx="1">
+                          <a:schemeClr val="accent1"/>
+                        </a:fillRef>
+                        <a:effectRef idx="0">
+                          <a:schemeClr val="accent1"/>
+                        </a:effectRef>
+                        <a:fontRef idx="minor">
+                          <a:schemeClr val="lt1"/>
+                        </a:fontRef>
+                      </wps:style>
+                      <wps:txbx>
+                        <w:txbxContent>
+                          <w:p>
+                            <w:pPr>
+                              <w:jc w:val="center"/>
+                            </w:pPr>
+                            <w:r>
+                              <w:t xml:space="preserve">Thông báo CMTND sai </w:t>
+                            </w:r>
+                          </w:p>
+                        </w:txbxContent>
+                      </wps:txbx>
+                      <wps:bodyPr rot="0" spcFirstLastPara="0" vertOverflow="overflow" horzOverflow="overflow" vert="horz" wrap="square" lIns="91440" tIns="45720" rIns="91440" bIns="45720" numCol="1" spcCol="0" rtlCol="0" fromWordArt="0" anchor="ctr" anchorCtr="0" forceAA="0" compatLnSpc="1">
+                        <a:prstTxWarp prst="textNoShape">
+                          <a:avLst/>
+                        </a:prstTxWarp>
+                        <a:noAutofit/>
+                      </wps:bodyPr>
+                    </wps:wsp>
+                  </a:graphicData>
+                </a:graphic>
+                <wp14:sizeRelH relativeFrom="margin">
+                  <wp14:pctWidth>0</wp14:pctWidth>
+                </wp14:sizeRelH>
+              </wp:anchor>
+            </w:drawing>
+          </mc:Choice>
+          <mc:Fallback>
+            <w:pict>
+              <v:rect w14:anchorId="6F7A1AF0" id="Rectangle 20" o:spid="_x0000_s1035" style="position:absolute;margin-left:3.75pt;margin-top:1.9pt;width:141.55pt;height:69.75pt;z-index:251677696;visibility:visible;mso-wrap-style:square;mso-width-percent:0;mso-wrap-distance-left:9pt;mso-wrap-distance-top:0;mso-wrap-distance-right:9pt;mso-wrap-distance-bottom:0;mso-position-horizontal:absolute;mso-position-horizontal-relative:text;mso-position-vertical:absolute;mso-position-vertical-relative:text;mso-width-percent:0;mso-width-relative:margin;v-text-anchor:middle" o:gfxdata="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" fillcolor="#5b9bd5 [3204]" strokecolor="#1f4d78 [1604]" strokeweight="1pt">
+                <v:textbox>
+                  <w:txbxContent>
+                    <w:p>
+                      <w:pPr>
+                        <w:jc w:val="center"/>
+                      </w:pPr>
+                      <w:r>
+                        <w:t xml:space="preserve">Thông báo CMTND sai </w:t>
+                      </w:r>
+                    </w:p>
+                  </w:txbxContent>
+                </v:textbox>
+              </v:rect>
+            </w:pict>
+          </mc:Fallback>
+        </mc:AlternateContent>
+      </w:r>
+    </w:p>
+    <w:p>
+      <w:pPr>
+        <w:jc w:val="center"/>
+        <w:rPr>
+          <w:rFonts w:ascii="Times New Roman" w:hAnsi="Times New Roman" w:cs="Times New Roman"/>
+          <w:sz w:val="28"/>
+          <w:szCs w:val="28"/>
+        </w:rPr>
+      </w:pPr>
+      <w:r>
+        <w:rPr>
+          <w:rFonts w:ascii="Times New Roman" w:hAnsi="Times New Roman" w:cs="Times New Roman"/>
+          <w:sz w:val="28"/>
+          <w:szCs w:val="28"/>
+        </w:rPr>
+        <w:t>Đúng</w:t>
+      </w:r>
+    </w:p>
+    <w:p>
+      <w:pPr>
+        <w:rPr>
+          <w:rFonts w:ascii="Times New Roman" w:hAnsi="Times New Roman" w:cs="Times New Roman"/>
+          <w:sz w:val="28"/>
+          <w:szCs w:val="28"/>
+        </w:rPr>
+      </w:pPr>
+    </w:p>
+    <w:p>
+      <w:pPr>
+        <w:tabs>
+          <w:tab w:val="left" w:pos="3210"/>
+        </w:tabs>
+        <w:rPr>
+          <w:rFonts w:ascii="Times New Roman" w:hAnsi="Times New Roman" w:cs="Times New Roman"/>
+          <w:sz w:val="28"/>
+          <w:szCs w:val="28"/>
+        </w:rPr>
+      </w:pPr>
+      <w:r>
+        <w:rPr>
+          <w:rFonts w:ascii="Times New Roman" w:hAnsi="Times New Roman" w:cs="Times New Roman"/>
+          <w:sz w:val="28"/>
+          <w:szCs w:val="28"/>
+        </w:rPr>
+        <w:tab/>
+        <w:t>Đúng</w:t>
+      </w:r>
+    </w:p>
+    <w:p>
+      <w:pPr>
+        <w:rPr>
+          <w:rFonts w:ascii="Times New Roman" w:hAnsi="Times New Roman" w:cs="Times New Roman"/>
+          <w:sz w:val="28"/>
+          <w:szCs w:val="28"/>
+        </w:rPr>
+      </w:pPr>
+    </w:p>
+    <w:p>
+      <w:pPr>
+        <w:rPr>
+          <w:rFonts w:ascii="Times New Roman" w:hAnsi="Times New Roman" w:cs="Times New Roman"/>
+          <w:sz w:val="28"/>
+          <w:szCs w:val="28"/>
+        </w:rPr>
+      </w:pPr>
+    </w:p>
+    <w:p>
+      <w:pPr>
+        <w:tabs>
+          <w:tab w:val="left" w:pos="6015"/>
+        </w:tabs>
+        <w:rPr>
+          <w:rFonts w:ascii="Times New Roman" w:hAnsi="Times New Roman" w:cs="Times New Roman"/>
+          <w:sz w:val="28"/>
+          <w:szCs w:val="28"/>
+        </w:rPr>
+      </w:pPr>
+      <w:r>
+        <w:rPr>
+          <w:rFonts w:ascii="Times New Roman" w:hAnsi="Times New Roman" w:cs="Times New Roman"/>
+          <w:noProof/>
+          <w:sz w:val="28"/>
+          <w:szCs w:val="28"/>
+        </w:rPr>
+        <mc:AlternateContent>
+          <mc:Choice Requires="wps">
+            <w:drawing>
+              <wp:anchor distT="0" distB="0" distL="114300" distR="114300" simplePos="0" relativeHeight="251665408" behindDoc="0" locked="0" layoutInCell="1" allowOverlap="1" wp14:anchorId="3F0198D9" wp14:editId="3B51928D">
+                <wp:simplePos x="0" y="0"/>
+                <wp:positionH relativeFrom="margin">
+                  <wp:align>left</wp:align>
+                </wp:positionH>
+                <wp:positionV relativeFrom="paragraph">
+                  <wp:posOffset>219795</wp:posOffset>
+                </wp:positionV>
+                <wp:extent cx="1910686" cy="962025"/>
+                <wp:effectExtent l="0" t="0" r="13970" b="28575"/>
+                <wp:wrapNone/>
+                <wp:docPr id="8" name="Rectangle 8"/>
+                <wp:cNvGraphicFramePr/>
+                <a:graphic xmlns:a="http://schemas.openxmlformats.org/drawingml/2006/main">
+                  <a:graphicData uri="http://schemas.microsoft.com/office/word/2010/wordprocessingShape">
+                    <wps:wsp>
+                      <wps:cNvSpPr/>
+                      <wps:spPr>
+                        <a:xfrm>
+                          <a:off x="0" y="0"/>
+                          <a:ext cx="1910686" cy="962025"/>
+                        </a:xfrm>
+                        <a:prstGeom prst="rect">
+                          <a:avLst/>
+                        </a:prstGeom>
+                      </wps:spPr>
+                      <wps:style>
+                        <a:lnRef idx="2">
+                          <a:schemeClr val="accent1">
+                            <a:shade val="50000"/>
+                          </a:schemeClr>
+                        </a:lnRef>
+                        <a:fillRef idx="1">
+                          <a:schemeClr val="accent1"/>
+                        </a:fillRef>
+                        <a:effectRef idx="0">
+                          <a:schemeClr val="accent1"/>
+                        </a:effectRef>
+                        <a:fontRef idx="minor">
+                          <a:schemeClr val="lt1"/>
+                        </a:fontRef>
+                      </wps:style>
+                      <wps:txbx>
+                        <w:txbxContent>
+                          <w:p>
+                            <w:pPr>
+                              <w:jc w:val="center"/>
+                            </w:pPr>
+                            <w:r>
+                              <w:t>Thông báo SDT sai</w:t>
+                            </w:r>
+                          </w:p>
+                        </w:txbxContent>
+                      </wps:txbx>
+                      <wps:bodyPr rot="0" spcFirstLastPara="0" vertOverflow="overflow" horzOverflow="overflow" vert="horz" wrap="square" lIns="91440" tIns="45720" rIns="91440" bIns="45720" numCol="1" spcCol="0" rtlCol="0" fromWordArt="0" anchor="ctr" anchorCtr="0" forceAA="0" compatLnSpc="1">
+                        <a:prstTxWarp prst="textNoShape">
+                          <a:avLst/>
+                        </a:prstTxWarp>
+                        <a:noAutofit/>
+                      </wps:bodyPr>
+                    </wps:wsp>
+                  </a:graphicData>
+                </a:graphic>
+                <wp14:sizeRelH relativeFrom="margin">
+                  <wp14:pctWidth>0</wp14:pctWidth>
+                </wp14:sizeRelH>
+              </wp:anchor>
+            </w:drawing>
+          </mc:Choice>
+          <mc:Fallback>
+            <w:pict>
+              <v:rect w14:anchorId="3F0198D9" id="Rectangle 8" o:spid="_x0000_s1036" style="position:absolute;margin-left:0;margin-top:17.3pt;width:150.45pt;height:75.75pt;z-index:251665408;visibility:visible;mso-wrap-style:square;mso-width-percent:0;mso-wrap-distance-left:9pt;mso-wrap-distance-top:0;mso-wrap-distance-right:9pt;mso-wrap-distance-bottom:0;mso-position-horizontal:left;mso-position-horizontal-relative:margin;mso-position-vertical:absolute;mso-position-vertical-relative:text;mso-width-percent:0;mso-width-relative:margin;v-text-anchor:middle" o:gfxdata="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" fillcolor="#5b9bd5 [3204]" strokecolor="#1f4d78 [1604]" strokeweight="1pt">
+                <v:textbox>
+                  <w:txbxContent>
+                    <w:p>
+                      <w:pPr>
+                        <w:jc w:val="center"/>
+                      </w:pPr>
+                      <w:r>
+                        <w:t>Thông báo SDT sai</w:t>
+                      </w:r>
+                    </w:p>
+                  </w:txbxContent>
+                </v:textbox>
+                <w10:wrap anchorx="margin"/>
+              </v:rect>
+            </w:pict>
+          </mc:Fallback>
+        </mc:AlternateContent>
+      </w:r>
+      <w:r>
+        <w:rPr>
+          <w:rFonts w:ascii="Times New Roman" w:hAnsi="Times New Roman" w:cs="Times New Roman"/>
+          <w:sz w:val="28"/>
+          <w:szCs w:val="28"/>
+        </w:rPr>
+        <w:tab/>
+        <w:t>Sai</w:t>
+      </w:r>
+    </w:p>
+    <w:p>
+      <w:pPr>
+        <w:tabs>
+          <w:tab w:val="left" w:pos="4005"/>
+        </w:tabs>
+        <w:rPr>
+          <w:rFonts w:ascii="Times New Roman" w:hAnsi="Times New Roman" w:cs="Times New Roman"/>
+          <w:sz w:val="28"/>
+          <w:szCs w:val="28"/>
+        </w:rPr>
+      </w:pPr>
+      <w:r>
+        <w:rPr>
+          <w:rFonts w:ascii="Times New Roman" w:hAnsi="Times New Roman" w:cs="Times New Roman"/>
+          <w:sz w:val="28"/>
+          <w:szCs w:val="28"/>
+        </w:rPr>
+        <w:tab/>
+        <w:t>Sai</w:t>
+      </w:r>
+    </w:p>
+    <w:p>
+      <w:pPr>
+        <w:rPr>
+          <w:rFonts w:ascii="Times New Roman" w:hAnsi="Times New Roman" w:cs="Times New Roman"/>
+          <w:sz w:val="28"/>
+          <w:szCs w:val="28"/>
+        </w:rPr>
+      </w:pPr>
+      <w:r>
+        <w:rPr>
+          <w:rFonts w:ascii="Times New Roman" w:hAnsi="Times New Roman" w:cs="Times New Roman"/>
+          <w:noProof/>
+          <w:sz w:val="28"/>
+          <w:szCs w:val="28"/>
+        </w:rPr>
+        <mc:AlternateContent>
+          <mc:Choice Requires="wps">
+            <w:drawing>
+              <wp:anchor distT="0" distB="0" distL="114300" distR="114300" simplePos="0" relativeHeight="251675648" behindDoc="0" locked="0" layoutInCell="1" allowOverlap="1" wp14:anchorId="436FFD45" wp14:editId="3A5415EF">
+                <wp:simplePos x="0" y="0"/>
+                <wp:positionH relativeFrom="column">
+                  <wp:posOffset>1931157</wp:posOffset>
+                </wp:positionH>
+                <wp:positionV relativeFrom="paragraph">
+                  <wp:posOffset>162751</wp:posOffset>
+                </wp:positionV>
+                <wp:extent cx="475539" cy="45719"/>
+                <wp:effectExtent l="0" t="57150" r="20320" b="50165"/>
+                <wp:wrapNone/>
+                <wp:docPr id="18" name="Straight Arrow Connector 18"/>
+                <wp:cNvGraphicFramePr/>
+                <a:graphic xmlns:a="http://schemas.openxmlformats.org/drawingml/2006/main">
+                  <a:graphicData uri="http://schemas.microsoft.com/office/word/2010/wordprocessingShape">
+                    <wps:wsp>
+                      <wps:cNvCnPr/>
+                      <wps:spPr>
+                        <a:xfrm flipH="1" flipV="1">
+                          <a:off x="0" y="0"/>
+                          <a:ext cx="475539" cy="45719"/>
+                        </a:xfrm>
+                        <a:prstGeom prst="straightConnector1">
+                          <a:avLst/>
+                        </a:prstGeom>
+                        <a:ln>
+                          <a:tailEnd type="triangle"/>
+                        </a:ln>
+                      </wps:spPr>
+                      <wps:style>
+                        <a:lnRef idx="1">
+                          <a:schemeClr val="accent1"/>
+                        </a:lnRef>
+                        <a:fillRef idx="0">
+                          <a:schemeClr val="accent1"/>
+                        </a:fillRef>
+                        <a:effectRef idx="0">
+                          <a:schemeClr val="accent1"/>
+                        </a:effectRef>
+                        <a:fontRef idx="minor">
+                          <a:schemeClr val="tx1"/>
+                        </a:fontRef>
+                      </wps:style>
+                      <wps:bodyPr/>
+                    </wps:wsp>
+                  </a:graphicData>
+                </a:graphic>
+                <wp14:sizeRelH relativeFrom="margin">
+                  <wp14:pctWidth>0</wp14:pctWidth>
+                </wp14:sizeRelH>
+                <wp14:sizeRelV relativeFrom="margin">
+                  <wp14:pctHeight>0</wp14:pctHeight>
+                </wp14:sizeRelV>
+              </wp:anchor>
+            </w:drawing>
+          </mc:Choice>
+          <mc:Fallback>
+            <w:pict>
+              <v:shape w14:anchorId="469BEC91" id="Straight Arrow Connector 18" o:spid="_x0000_s1026" type="#_x0000_t32" style="position:absolute;margin-left:152.05pt;margin-top:12.8pt;width:37.45pt;height:3.6pt;flip:x y;z-index:251675648;visibility:visible;mso-wrap-style:square;mso-width-percent:0;mso-height-percent:0;mso-wrap-distance-left:9pt;mso-wrap-distance-top:0;mso-wrap-distance-right:9pt;mso-wrap-distance-bottom:0;mso-position-horizontal:absolute;mso-position-horizontal-relative:text;mso-position-vertical:absolute;mso-position-vertical-relative:text;mso-width-percent:0;mso-height-percent:0;mso-width-relative:margin;mso-height-relative:margin" o:gfxdata="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" strokecolor="#5b9bd5 [3204]" strokeweight=".5pt">
+                <v:stroke endarrow="block" joinstyle="miter"/>
+              </v:shape>
+            </w:pict>
+          </mc:Fallback>
+        </mc:AlternateContent>
+      </w:r>
+    </w:p>
+    <w:p>
+      <w:pPr>
+        <w:rPr>
+          <w:rFonts w:ascii="Times New Roman" w:hAnsi="Times New Roman" w:cs="Times New Roman"/>
+          <w:sz w:val="28"/>
+          <w:szCs w:val="28"/>
+        </w:rPr>
+      </w:pPr>
+    </w:p>
+    <w:p>
+      <w:pPr>
+        <w:tabs>
+          <w:tab w:val="left" w:pos="5985"/>
+        </w:tabs>
+        <w:rPr>
+          <w:rFonts w:ascii="Times New Roman" w:hAnsi="Times New Roman" w:cs="Times New Roman"/>
+          <w:sz w:val="28"/>
+          <w:szCs w:val="28"/>
+        </w:rPr>
+      </w:pPr>
+      <w:r>
+        <w:rPr>
+          <w:rFonts w:ascii="Times New Roman" w:hAnsi="Times New Roman" w:cs="Times New Roman"/>
+          <w:sz w:val="28"/>
+          <w:szCs w:val="28"/>
+        </w:rPr>
+        <w:tab/>
+        <w:t>Đúng</w:t>
+      </w:r>
+    </w:p>
+    <w:p>
+      <w:pPr>
+        <w:rPr>
+          <w:rFonts w:ascii="Times New Roman" w:hAnsi="Times New Roman" w:cs="Times New Roman"/>
+          <w:sz w:val="28"/>
+          <w:szCs w:val="28"/>
+        </w:rPr>
+      </w:pPr>
+    </w:p>
+    <w:p>
+      <w:pPr>
+        <w:rPr>
+          <w:rFonts w:ascii="Times New Roman" w:hAnsi="Times New Roman" w:cs="Times New Roman"/>
+          <w:sz w:val="28"/>
+          <w:szCs w:val="28"/>
+        </w:rPr>
+      </w:pPr>
+    </w:p>
+    <w:p>
+      <w:pPr>
+        <w:tabs>
+          <w:tab w:val="left" w:pos="3225"/>
+        </w:tabs>
+        <w:rPr>
+          <w:rFonts w:ascii="Times New Roman" w:hAnsi="Times New Roman" w:cs="Times New Roman"/>
+          <w:sz w:val="28"/>
+          <w:szCs w:val="28"/>
+        </w:rPr>
+      </w:pPr>
+      <w:r>
+        <w:rPr>
+          <w:rFonts w:ascii="Times New Roman" w:hAnsi="Times New Roman" w:cs="Times New Roman"/>
+          <w:sz w:val="28"/>
+          <w:szCs w:val="28"/>
+        </w:rPr>
+        <w:tab/>
+        <w:t>Đúng</w:t>
+      </w:r>
+    </w:p>
+    <w:p>
+      <w:pPr>
+        <w:tabs>
+          <w:tab w:val="left" w:pos="6030"/>
+        </w:tabs>
+        <w:rPr>
+          <w:rFonts w:ascii="Times New Roman" w:hAnsi="Times New Roman" w:cs="Times New Roman"/>
+          <w:sz w:val="28"/>
+          <w:szCs w:val="28"/>
+        </w:rPr>
+      </w:pPr>
+      <w:r>
+        <w:rPr>
+          <w:rFonts w:ascii="Times New Roman" w:hAnsi="Times New Roman" w:cs="Times New Roman"/>
+          <w:noProof/>
+          <w:sz w:val="28"/>
+          <w:szCs w:val="28"/>
+        </w:rPr>
+        <mc:AlternateContent>
+          <mc:Choice Requires="wps">
+            <w:drawing>
+              <wp:anchor distT="0" distB="0" distL="114300" distR="114300" simplePos="0" relativeHeight="251676672" behindDoc="0" locked="0" layoutInCell="1" allowOverlap="1" wp14:anchorId="397A6263" wp14:editId="271D368D">
+                <wp:simplePos x="0" y="0"/>
+                <wp:positionH relativeFrom="margin">
+                  <wp:align>center</wp:align>
+                </wp:positionH>
+                <wp:positionV relativeFrom="paragraph">
+                  <wp:posOffset>302534</wp:posOffset>
+                </wp:positionV>
+                <wp:extent cx="45719" cy="395785"/>
+                <wp:effectExtent l="38100" t="0" r="50165" b="61595"/>
+                <wp:wrapNone/>
+                <wp:docPr id="19" name="Straight Arrow Connector 19"/>
+                <wp:cNvGraphicFramePr/>
+                <a:graphic xmlns:a="http://schemas.openxmlformats.org/drawingml/2006/main">
+                  <a:graphicData uri="http://schemas.microsoft.com/office/word/2010/wordprocessingShape">
+                    <wps:wsp>
+                      <wps:cNvCnPr/>
+                      <wps:spPr>
+                        <a:xfrm>
+                          <a:off x="0" y="0"/>
+                          <a:ext cx="45719" cy="395785"/>
+                        </a:xfrm>
+                        <a:prstGeom prst="straightConnector1">
+                          <a:avLst/>
+                        </a:prstGeom>
+                        <a:ln>
+                          <a:tailEnd type="triangle"/>
+                        </a:ln>
+                      </wps:spPr>
+                      <wps:style>
+                        <a:lnRef idx="1">
+                          <a:schemeClr val="accent1"/>
+                        </a:lnRef>
+                        <a:fillRef idx="0">
+                          <a:schemeClr val="accent1"/>
+                        </a:fillRef>
+                        <a:effectRef idx="0">
+                          <a:schemeClr val="accent1"/>
+                        </a:effectRef>
+                        <a:fontRef idx="minor">
+                          <a:schemeClr val="tx1"/>
+                        </a:fontRef>
+                      </wps:style>
+                      <wps:bodyPr/>
+                    </wps:wsp>
+                  </a:graphicData>
+                </a:graphic>
+                <wp14:sizeRelH relativeFrom="margin">
+                  <wp14:pctWidth>0</wp14:pctWidth>
+                </wp14:sizeRelH>
+                <wp14:sizeRelV relativeFrom="margin">
+                  <wp14:pctHeight>0</wp14:pctHeight>
+                </wp14:sizeRelV>
+              </wp:anchor>
+            </w:drawing>
+          </mc:Choice>
+          <mc:Fallback>
+            <w:pict>
+              <v:shape w14:anchorId="45145734" id="Straight Arrow Connector 19" o:spid="_x0000_s1026" type="#_x0000_t32" style="position:absolute;margin-left:0;margin-top:23.8pt;width:3.6pt;height:31.15pt;z-index:251676672;visibility:visible;mso-wrap-style:square;mso-width-percent:0;mso-height-percent:0;mso-wrap-distance-left:9pt;mso-wrap-distance-top:0;mso-wrap-distance-right:9pt;mso-wrap-distance-bottom:0;mso-position-horizontal:center;mso-position-horizontal-relative:margin;mso-position-vertical:absolute;mso-position-vertical-relative:text;mso-width-percent:0;mso-height-percent:0;mso-width-relative:margin;mso-height-relative:margin" o:gfxdata="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" strokecolor="#5b9bd5 [3204]" strokeweight=".5pt">
+                <v:stroke endarrow="block" joinstyle="miter"/>
+                <w10:wrap anchorx="margin"/>
+              </v:shape>
+            </w:pict>
+          </mc:Fallback>
+        </mc:AlternateContent>
+      </w:r>
+      <w:r>
+        <w:rPr>
+          <w:rFonts w:ascii="Times New Roman" w:hAnsi="Times New Roman" w:cs="Times New Roman"/>
+          <w:noProof/>
+          <w:sz w:val="28"/>
+          <w:szCs w:val="28"/>
+        </w:rPr>
+        <mc:AlternateContent>
+          <mc:Choice Requires="wps">
+            <w:drawing>
+              <wp:anchor distT="0" distB="0" distL="114300" distR="114300" simplePos="0" relativeHeight="251667456" behindDoc="0" locked="0" layoutInCell="1" allowOverlap="1" wp14:anchorId="71DE68E2" wp14:editId="7C6AA554">
+                <wp:simplePos x="0" y="0"/>
+                <wp:positionH relativeFrom="margin">
+                  <wp:align>center</wp:align>
+                </wp:positionH>
+                <wp:positionV relativeFrom="paragraph">
+                  <wp:posOffset>783950</wp:posOffset>
+                </wp:positionV>
+                <wp:extent cx="2200275" cy="561975"/>
+                <wp:effectExtent l="0" t="0" r="28575" b="28575"/>
+                <wp:wrapNone/>
+                <wp:docPr id="10" name="Rectangle 10"/>
+                <wp:cNvGraphicFramePr/>
+                <a:graphic xmlns:a="http://schemas.openxmlformats.org/drawingml/2006/main">
+                  <a:graphicData uri="http://schemas.microsoft.com/office/word/2010/wordprocessingShape">
+                    <wps:wsp>
+                      <wps:cNvSpPr/>
+                      <wps:spPr>
+                        <a:xfrm>
+                          <a:off x="0" y="0"/>
+                          <a:ext cx="2200275" cy="561975"/>
+                        </a:xfrm>
+                        <a:prstGeom prst="rect">
+                          <a:avLst/>
+                        </a:prstGeom>
+                      </wps:spPr>
+                      <wps:style>
+                        <a:lnRef idx="2">
+                          <a:schemeClr val="accent1">
+                            <a:shade val="50000"/>
+                          </a:schemeClr>
+                        </a:lnRef>
+                        <a:fillRef idx="1">
+                          <a:schemeClr val="accent1"/>
+                        </a:fillRef>
+                        <a:effectRef idx="0">
+                          <a:schemeClr val="accent1"/>
+                        </a:effectRef>
+                        <a:fontRef idx="minor">
+                          <a:schemeClr val="lt1"/>
+                        </a:fontRef>
+                      </wps:style>
+                      <wps:txbx>
+                        <w:txbxContent>
+                          <w:p>
+                            <w:pPr>
+                              <w:jc w:val="center"/>
+                            </w:pPr>
+                            <w:r>
+                              <w:t>Cho vào cơ sở dữ liệu</w:t>
+                            </w:r>
+                          </w:p>
+                        </w:txbxContent>
+                      </wps:txbx>
+                      <wps:bodyPr rot="0" spcFirstLastPara="0" vertOverflow="overflow" horzOverflow="overflow" vert="horz" wrap="square" lIns="91440" tIns="45720" rIns="91440" bIns="45720" numCol="1" spcCol="0" rtlCol="0" fromWordArt="0" anchor="ctr" anchorCtr="0" forceAA="0" compatLnSpc="1">
+                        <a:prstTxWarp prst="textNoShape">
+                          <a:avLst/>
+                        </a:prstTxWarp>
+                        <a:noAutofit/>
+                      </wps:bodyPr>
+                    </wps:wsp>
+                  </a:graphicData>
+                </a:graphic>
+              </wp:anchor>
+            </w:drawing>
+          </mc:Choice>
+          <mc:Fallback>
+            <w:pict>
+              <v:rect w14:anchorId="71DE68E2" id="Rectangle 10" o:spid="_x0000_s1037" style="position:absolute;margin-left:0;margin-top:61.75pt;width:173.25pt;height:44.25pt;z-index:251667456;visibility:visible;mso-wrap-style:square;mso-wrap-distance-left:9pt;mso-wrap-distance-top:0;mso-wrap-distance-right:9pt;mso-wrap-distance-bottom:0;mso-position-horizontal:center;mso-position-horizontal-relative:margin;mso-position-vertical:absolute;mso-position-vertical-relative:text;v-text-anchor:middle" o:gfxdata="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" fillcolor="#5b9bd5 [3204]" strokecolor="#1f4d78 [1604]" strokeweight="1pt">
+                <v:textbox>
+                  <w:txbxContent>
+                    <w:p>
+                      <w:pPr>
+                        <w:jc w:val="center"/>
+                      </w:pPr>
+                      <w:r>
+                        <w:t>Cho vào cơ sở dữ liệu</w:t>
+                      </w:r>
+                    </w:p>
+                  </w:txbxContent>
+                </v:textbox>
+                <w10:wrap anchorx="margin"/>
+              </v:rect>
+            </w:pict>
+          </mc:Fallback>
+        </mc:AlternateContent>
+      </w:r>
+      <w:r>
+        <w:rPr>
+          <w:rFonts w:ascii="Times New Roman" w:hAnsi="Times New Roman" w:cs="Times New Roman"/>
+          <w:sz w:val="28"/>
+          <w:szCs w:val="28"/>
+        </w:rPr>
+        <w:tab/>
+        <w:t>Sai</w:t>
+      </w:r>
     </w:p>
     <w:sectPr>
       <w:pgSz w:w="12240" w:h="15840"/>
@@ -5435,4 +8139,16 @@
     </a:ext>
   </a:extLst>
 </a:theme>
+</file>
+
+<file path=customXml/item1.xml><?xml version="1.0" encoding="utf-8"?>
+<b:Sources xmlns:b="http://schemas.openxmlformats.org/officeDocument/2006/bibliography" xmlns="http://schemas.openxmlformats.org/officeDocument/2006/bibliography" SelectedStyle="\APASixthEditionOfficeOnline.xsl" StyleName="APA" Version="6"/>
+</file>
+
+<file path=customXml/itemProps1.xml><?xml version="1.0" encoding="utf-8"?>
+<ds:datastoreItem xmlns:ds="http://schemas.openxmlformats.org/officeDocument/2006/customXml" ds:itemID="{1299E628-3A27-4A2D-970A-ABF8154C8FD8}">
+  <ds:schemaRefs>
+    <ds:schemaRef ds:uri="http://schemas.openxmlformats.org/officeDocument/2006/bibliography"/>
+  </ds:schemaRefs>
+</ds:datastoreItem>
 </file>